--- a/docs/FRIT-ORACLE-Cartridge-EAP6-Datasource.docx
+++ b/docs/FRIT-ORACLE-Cartridge-EAP6-Datasource.docx
@@ -638,10 +638,8 @@
     <w:p>
       <w:pPr>
         <w:pStyle w:val="Normal"/>
-        <w:widowControl/>
-        <w:bidi w:val="0"/>
         <w:spacing w:lineRule="exact" w:line="600"/>
-        <w:ind w:left="0" w:right="0" w:hanging="0"/>
+        <w:ind w:left="2496" w:hanging="0"/>
         <w:jc w:val="left"/>
       </w:pPr>
       <w:r>
@@ -708,18 +706,18 @@
           <w:sz w:val="54"/>
           <w:szCs w:val="54"/>
         </w:rPr>
-        <w:t>EAP</w:t>
+        <w:t>EA</w:t>
       </w:r>
       <w:r>
         <w:rPr>
           <w:rFonts w:eastAsia="Times New Roman" w:cs="Times New Roman"/>
           <w:color w:val="999999"/>
-          <w:spacing w:val="25"/>
+          <w:spacing w:val="0"/>
           <w:w w:val="100"/>
           <w:sz w:val="54"/>
           <w:szCs w:val="54"/>
         </w:rPr>
-        <w:t xml:space="preserve"> </w:t>
+        <w:t xml:space="preserve">P </w:t>
       </w:r>
       <w:r>
         <w:rPr>
@@ -804,6 +802,12 @@
         <w:spacing w:before="62" w:after="0"/>
         <w:ind w:left="6959" w:hanging="0"/>
         <w:jc w:val="left"/>
+        <w:rPr>
+          <w:sz w:val="36"/>
+          <w:sz w:val="36"/>
+          <w:szCs w:val="36"/>
+          <w:rFonts w:ascii="Times New Roman" w:hAnsi="Times New Roman" w:eastAsia="Times New Roman" w:cs="Times New Roman"/>
+        </w:rPr>
       </w:pPr>
       <w:r>
         <w:rPr>
@@ -12188,55 +12192,187 @@
           <w:rFonts w:eastAsia="Times New Roman" w:cs="Times New Roman"/>
           <w:color w:val="333333"/>
           <w:spacing w:val="0"/>
+          <w:w w:val="115"/>
+          <w:sz w:val="21"/>
+          <w:szCs w:val="21"/>
+        </w:rPr>
+        <w:t>Place</w:t>
+      </w:r>
+      <w:r>
+        <w:rPr>
+          <w:rFonts w:eastAsia="Times New Roman" w:cs="Times New Roman"/>
+          <w:color w:val="333333"/>
+          <w:spacing w:val="-6"/>
+          <w:w w:val="115"/>
+          <w:sz w:val="21"/>
+          <w:szCs w:val="21"/>
+        </w:rPr>
+        <w:t xml:space="preserve"> </w:t>
+      </w:r>
+      <w:r>
+        <w:rPr>
+          <w:rFonts w:eastAsia="Times New Roman" w:cs="Times New Roman"/>
+          <w:color w:val="333333"/>
+          <w:spacing w:val="0"/>
+          <w:w w:val="100"/>
+          <w:sz w:val="21"/>
+          <w:szCs w:val="21"/>
+        </w:rPr>
+        <w:t xml:space="preserve">the </w:t>
+      </w:r>
+      <w:r>
+        <w:rPr>
+          <w:rFonts w:eastAsia="Times New Roman" w:cs="Times New Roman"/>
+          <w:color w:val="333333"/>
+          <w:spacing w:val="11"/>
+          <w:w w:val="100"/>
+          <w:sz w:val="21"/>
+          <w:szCs w:val="21"/>
+        </w:rPr>
+        <w:t xml:space="preserve"> </w:t>
+      </w:r>
+      <w:r>
+        <w:rPr>
+          <w:rFonts w:eastAsia="Times New Roman" w:cs="Times New Roman"/>
+          <w:color w:val="333333"/>
+          <w:spacing w:val="0"/>
+          <w:w w:val="100"/>
+          <w:sz w:val="21"/>
+          <w:szCs w:val="21"/>
+        </w:rPr>
+        <w:t>JDBC</w:t>
+      </w:r>
+      <w:r>
+        <w:rPr>
+          <w:rFonts w:eastAsia="Times New Roman" w:cs="Times New Roman"/>
+          <w:color w:val="333333"/>
+          <w:spacing w:val="-20"/>
+          <w:w w:val="100"/>
+          <w:sz w:val="21"/>
+          <w:szCs w:val="21"/>
+        </w:rPr>
+        <w:t xml:space="preserve"> </w:t>
+      </w:r>
+      <w:r>
+        <w:rPr>
+          <w:rFonts w:eastAsia="Times New Roman" w:cs="Times New Roman"/>
+          <w:color w:val="333333"/>
+          <w:spacing w:val="0"/>
+          <w:w w:val="117"/>
+          <w:sz w:val="21"/>
+          <w:szCs w:val="21"/>
+        </w:rPr>
+        <w:t>driver</w:t>
+      </w:r>
+      <w:r>
+        <w:rPr>
+          <w:rFonts w:eastAsia="Times New Roman" w:cs="Times New Roman"/>
+          <w:color w:val="333333"/>
+          <w:spacing w:val="32"/>
+          <w:w w:val="117"/>
+          <w:sz w:val="21"/>
+          <w:szCs w:val="21"/>
+        </w:rPr>
+        <w:t xml:space="preserve"> </w:t>
+      </w:r>
+      <w:r>
+        <w:rPr>
+          <w:rFonts w:eastAsia="Times New Roman" w:cs="Times New Roman"/>
+          <w:color w:val="333333"/>
+          <w:spacing w:val="0"/>
+          <w:w w:val="117"/>
+          <w:sz w:val="21"/>
+          <w:szCs w:val="21"/>
+        </w:rPr>
+        <w:t>jar</w:t>
+      </w:r>
+      <w:r>
+        <w:rPr>
+          <w:rFonts w:eastAsia="Times New Roman" w:cs="Times New Roman"/>
+          <w:color w:val="333333"/>
+          <w:spacing w:val="12"/>
+          <w:w w:val="117"/>
+          <w:sz w:val="21"/>
+          <w:szCs w:val="21"/>
+        </w:rPr>
+        <w:t xml:space="preserve"> </w:t>
+      </w:r>
+      <w:r>
+        <w:rPr>
+          <w:rFonts w:eastAsia="Times New Roman" w:cs="Times New Roman"/>
+          <w:color w:val="333333"/>
+          <w:spacing w:val="0"/>
+          <w:w w:val="117"/>
+          <w:sz w:val="21"/>
+          <w:szCs w:val="21"/>
+        </w:rPr>
+        <w:t>(ojdbc6.jar)</w:t>
+      </w:r>
+      <w:r>
+        <w:rPr>
+          <w:rFonts w:eastAsia="Times New Roman" w:cs="Times New Roman"/>
+          <w:color w:val="333333"/>
+          <w:spacing w:val="-28"/>
+          <w:w w:val="117"/>
+          <w:sz w:val="21"/>
+          <w:szCs w:val="21"/>
+        </w:rPr>
+        <w:t xml:space="preserve"> </w:t>
+      </w:r>
+      <w:r>
+        <w:rPr>
+          <w:rFonts w:eastAsia="Times New Roman" w:cs="Times New Roman"/>
+          <w:color w:val="333333"/>
+          <w:spacing w:val="0"/>
+          <w:w w:val="100"/>
+          <w:sz w:val="21"/>
+          <w:szCs w:val="21"/>
+        </w:rPr>
+        <w:t>in</w:t>
+      </w:r>
+      <w:r>
+        <w:rPr>
+          <w:rFonts w:eastAsia="Times New Roman" w:cs="Times New Roman"/>
+          <w:color w:val="333333"/>
+          <w:spacing w:val="41"/>
+          <w:w w:val="100"/>
+          <w:sz w:val="21"/>
+          <w:szCs w:val="21"/>
+        </w:rPr>
+        <w:t xml:space="preserve"> </w:t>
+      </w:r>
+      <w:r>
+        <w:rPr>
+          <w:rFonts w:eastAsia="Times New Roman" w:cs="Times New Roman"/>
+          <w:color w:val="333333"/>
+          <w:spacing w:val="0"/>
+          <w:w w:val="100"/>
+          <w:sz w:val="21"/>
+          <w:szCs w:val="21"/>
+        </w:rPr>
+        <w:t>to</w:t>
+      </w:r>
+      <w:r>
+        <w:rPr>
+          <w:rFonts w:eastAsia="Times New Roman" w:cs="Times New Roman"/>
+          <w:color w:val="333333"/>
+          <w:spacing w:val="33"/>
+          <w:w w:val="100"/>
+          <w:sz w:val="21"/>
+          <w:szCs w:val="21"/>
+        </w:rPr>
+        <w:t xml:space="preserve"> </w:t>
+      </w:r>
+      <w:r>
+        <w:rPr>
+          <w:rFonts w:eastAsia="Times New Roman" w:cs="Times New Roman"/>
+          <w:color w:val="333333"/>
+          <w:spacing w:val="0"/>
           <w:w w:val="121"/>
           <w:sz w:val="21"/>
           <w:szCs w:val="21"/>
         </w:rPr>
-        <w:t>Create</w:t>
-      </w:r>
-      <w:r>
-        <w:rPr>
-          <w:rFonts w:eastAsia="Times New Roman" w:cs="Times New Roman"/>
-          <w:color w:val="333333"/>
-          <w:spacing w:val="-32"/>
-          <w:w w:val="121"/>
-          <w:sz w:val="21"/>
-          <w:szCs w:val="21"/>
-        </w:rPr>
-        <w:t xml:space="preserve"> </w:t>
-      </w:r>
-      <w:r>
-        <w:rPr>
-          <w:rFonts w:eastAsia="Times New Roman" w:cs="Times New Roman"/>
-          <w:color w:val="333333"/>
-          <w:spacing w:val="0"/>
-          <w:w w:val="121"/>
-          <w:sz w:val="21"/>
-          <w:szCs w:val="21"/>
-        </w:rPr>
-        <w:t>a</w:t>
-      </w:r>
-      <w:r>
-        <w:rPr>
-          <w:rFonts w:eastAsia="Times New Roman" w:cs="Times New Roman"/>
-          <w:color w:val="333333"/>
-          <w:spacing w:val="-3"/>
-          <w:w w:val="121"/>
-          <w:sz w:val="21"/>
-          <w:szCs w:val="21"/>
-        </w:rPr>
-        <w:t xml:space="preserve"> </w:t>
-      </w:r>
-      <w:r>
-        <w:rPr>
-          <w:rFonts w:eastAsia="Times New Roman" w:cs="Times New Roman"/>
-          <w:color w:val="333333"/>
-          <w:spacing w:val="0"/>
-          <w:w w:val="121"/>
-          <w:sz w:val="21"/>
-          <w:szCs w:val="21"/>
-        </w:rPr>
-        <w:t>directory</w:t>
+        <w:t>'/usr/share/jav</w:t>
       </w:r>
       <w:r>
         <w:rPr>
@@ -12247,150 +12383,18 @@
           <w:sz w:val="21"/>
           <w:szCs w:val="21"/>
         </w:rPr>
-        <w:t xml:space="preserve"> </w:t>
-      </w:r>
-      <w:r>
-        <w:rPr>
-          <w:rFonts w:eastAsia="Times New Roman" w:cs="Times New Roman"/>
-          <w:color w:val="333333"/>
-          <w:spacing w:val="0"/>
-          <w:w w:val="121"/>
-          <w:sz w:val="21"/>
-          <w:szCs w:val="21"/>
-        </w:rPr>
-        <w:t>under</w:t>
-      </w:r>
-      <w:r>
-        <w:rPr>
-          <w:rFonts w:eastAsia="Times New Roman" w:cs="Times New Roman"/>
-          <w:color w:val="333333"/>
-          <w:spacing w:val="19"/>
-          <w:w w:val="121"/>
-          <w:sz w:val="21"/>
-          <w:szCs w:val="21"/>
-        </w:rPr>
-        <w:t xml:space="preserve"> </w:t>
-      </w:r>
-      <w:r>
-        <w:rPr>
-          <w:rFonts w:eastAsia="Times New Roman" w:cs="Times New Roman"/>
-          <w:color w:val="333333"/>
-          <w:spacing w:val="0"/>
-          <w:w w:val="107"/>
-          <w:sz w:val="21"/>
-          <w:szCs w:val="21"/>
-        </w:rPr>
-        <w:t>$JBOSS_HOME/modules</w:t>
-      </w:r>
-      <w:r>
-        <w:rPr>
-          <w:rFonts w:eastAsia="Times New Roman" w:cs="Times New Roman"/>
-          <w:color w:val="333333"/>
-          <w:spacing w:val="-4"/>
-          <w:w w:val="107"/>
-          <w:sz w:val="21"/>
-          <w:szCs w:val="21"/>
-        </w:rPr>
-        <w:t xml:space="preserve"> </w:t>
-      </w:r>
-      <w:r>
-        <w:rPr>
-          <w:rFonts w:eastAsia="Times New Roman" w:cs="Times New Roman"/>
-          <w:color w:val="333333"/>
-          <w:spacing w:val="0"/>
-          <w:w w:val="100"/>
-          <w:sz w:val="21"/>
-          <w:szCs w:val="21"/>
-        </w:rPr>
-        <w:t xml:space="preserve">for </w:t>
-      </w:r>
-      <w:r>
-        <w:rPr>
-          <w:rFonts w:eastAsia="Times New Roman" w:cs="Times New Roman"/>
-          <w:color w:val="333333"/>
-          <w:spacing w:val="1"/>
-          <w:w w:val="100"/>
-          <w:sz w:val="21"/>
-          <w:szCs w:val="21"/>
-        </w:rPr>
-        <w:t xml:space="preserve"> </w:t>
-      </w:r>
-      <w:r>
-        <w:rPr>
-          <w:rFonts w:eastAsia="Times New Roman" w:cs="Times New Roman"/>
-          <w:color w:val="333333"/>
-          <w:spacing w:val="0"/>
-          <w:w w:val="100"/>
-          <w:sz w:val="21"/>
-          <w:szCs w:val="21"/>
-        </w:rPr>
-        <w:t xml:space="preserve">the </w:t>
-      </w:r>
-      <w:r>
-        <w:rPr>
-          <w:rFonts w:eastAsia="Times New Roman" w:cs="Times New Roman"/>
-          <w:color w:val="333333"/>
-          <w:spacing w:val="11"/>
-          <w:w w:val="100"/>
-          <w:sz w:val="21"/>
-          <w:szCs w:val="21"/>
-        </w:rPr>
-        <w:t xml:space="preserve"> </w:t>
-      </w:r>
-      <w:r>
-        <w:rPr>
-          <w:rFonts w:eastAsia="Times New Roman" w:cs="Times New Roman"/>
-          <w:color w:val="333333"/>
-          <w:spacing w:val="0"/>
-          <w:w w:val="120"/>
-          <w:sz w:val="21"/>
-          <w:szCs w:val="21"/>
-        </w:rPr>
-        <w:t>module</w:t>
-      </w:r>
-      <w:r>
-        <w:rPr>
-          <w:rFonts w:eastAsia="Times New Roman" w:cs="Times New Roman"/>
-          <w:color w:val="333333"/>
-          <w:spacing w:val="-9"/>
-          <w:w w:val="120"/>
-          <w:sz w:val="21"/>
-          <w:szCs w:val="21"/>
-        </w:rPr>
-        <w:t xml:space="preserve"> </w:t>
-      </w:r>
-      <w:r>
-        <w:rPr>
-          <w:rFonts w:eastAsia="Times New Roman" w:cs="Times New Roman"/>
-          <w:color w:val="333333"/>
-          <w:spacing w:val="0"/>
-          <w:w w:val="100"/>
-          <w:sz w:val="21"/>
-          <w:szCs w:val="21"/>
-        </w:rPr>
-        <w:t>to</w:t>
-      </w:r>
-      <w:r>
-        <w:rPr>
-          <w:rFonts w:eastAsia="Times New Roman" w:cs="Times New Roman"/>
-          <w:color w:val="333333"/>
-          <w:spacing w:val="33"/>
-          <w:w w:val="100"/>
-          <w:sz w:val="21"/>
-          <w:szCs w:val="21"/>
-        </w:rPr>
-        <w:t xml:space="preserve"> </w:t>
-      </w:r>
-      <w:r>
-        <w:rPr>
-          <w:rFonts w:eastAsia="Times New Roman" w:cs="Times New Roman"/>
-          <w:color w:val="333333"/>
-          <w:spacing w:val="0"/>
-          <w:w w:val="120"/>
-          <w:sz w:val="21"/>
-          <w:szCs w:val="21"/>
-        </w:rPr>
-        <w:t>reside:</w:t>
+        <w:t>a</w:t>
+      </w:r>
+      <w:r>
+        <w:rPr>
+          <w:rFonts w:eastAsia="Times New Roman" w:cs="Times New Roman"/>
+          <w:color w:val="333333"/>
+          <w:spacing w:val="0"/>
+          <w:w w:val="122"/>
+          <w:sz w:val="21"/>
+          <w:szCs w:val="21"/>
+        </w:rPr>
+        <w:t>'</w:t>
       </w:r>
       <w:r/>
     </w:p>
@@ -12436,7 +12440,7 @@
       <w:pPr>
         <w:pStyle w:val="Normal"/>
         <w:spacing w:before="24" w:after="0"/>
-        <w:ind w:left="288" w:right="4434" w:hanging="0"/>
+        <w:ind w:left="288" w:right="6524" w:hanging="0"/>
         <w:jc w:val="center"/>
         <w:rPr>
           <w:sz w:val="22"/>
@@ -12450,55 +12454,55 @@
           <w:rFonts w:eastAsia="Times New Roman" w:cs="Times New Roman"/>
           <w:color w:val="333333"/>
           <w:spacing w:val="0"/>
-          <w:w w:val="100"/>
-          <w:sz w:val="22"/>
-          <w:szCs w:val="22"/>
-        </w:rPr>
-        <w:t xml:space="preserve">mkdir </w:t>
-      </w:r>
-      <w:r>
-        <w:rPr>
-          <w:rFonts w:eastAsia="Times New Roman" w:cs="Times New Roman"/>
-          <w:color w:val="333333"/>
-          <w:spacing w:val="21"/>
-          <w:w w:val="100"/>
-          <w:sz w:val="22"/>
-          <w:szCs w:val="22"/>
-        </w:rPr>
-        <w:t xml:space="preserve"> </w:t>
-      </w:r>
-      <w:r>
-        <w:rPr>
-          <w:rFonts w:eastAsia="Times New Roman" w:cs="Times New Roman"/>
-          <w:color w:val="333333"/>
-          <w:spacing w:val="0"/>
-          <w:w w:val="100"/>
-          <w:sz w:val="22"/>
-          <w:szCs w:val="22"/>
-        </w:rPr>
-        <w:t xml:space="preserve">-p </w:t>
-      </w:r>
-      <w:r>
-        <w:rPr>
-          <w:rFonts w:eastAsia="Times New Roman" w:cs="Times New Roman"/>
-          <w:color w:val="333333"/>
-          <w:spacing w:val="37"/>
-          <w:w w:val="100"/>
-          <w:sz w:val="22"/>
-          <w:szCs w:val="22"/>
-        </w:rPr>
-        <w:t xml:space="preserve"> </w:t>
-      </w:r>
-      <w:r>
-        <w:rPr>
-          <w:rFonts w:eastAsia="Times New Roman" w:cs="Times New Roman"/>
-          <w:color w:val="333333"/>
-          <w:spacing w:val="0"/>
-          <w:w w:val="102"/>
-          <w:sz w:val="22"/>
-          <w:szCs w:val="22"/>
-        </w:rPr>
-        <w:t>$JBOSS_HOME/modules/com/oracle/jdbc/main</w:t>
+          <w:w w:val="78"/>
+          <w:sz w:val="22"/>
+          <w:szCs w:val="22"/>
+        </w:rPr>
+        <w:t xml:space="preserve">mv </w:t>
+      </w:r>
+      <w:r>
+        <w:rPr>
+          <w:rFonts w:eastAsia="Times New Roman" w:cs="Times New Roman"/>
+          <w:color w:val="333333"/>
+          <w:spacing w:val="24"/>
+          <w:w w:val="78"/>
+          <w:sz w:val="22"/>
+          <w:szCs w:val="22"/>
+        </w:rPr>
+        <w:t xml:space="preserve"> </w:t>
+      </w:r>
+      <w:r>
+        <w:rPr>
+          <w:rFonts w:eastAsia="Times New Roman" w:cs="Times New Roman"/>
+          <w:color w:val="333333"/>
+          <w:spacing w:val="0"/>
+          <w:w w:val="131"/>
+          <w:sz w:val="22"/>
+          <w:szCs w:val="22"/>
+        </w:rPr>
+        <w:t>ojdbc6.jar</w:t>
+      </w:r>
+      <w:r>
+        <w:rPr>
+          <w:rFonts w:eastAsia="Times New Roman" w:cs="Times New Roman"/>
+          <w:color w:val="333333"/>
+          <w:spacing w:val="-24"/>
+          <w:w w:val="131"/>
+          <w:sz w:val="22"/>
+          <w:szCs w:val="22"/>
+        </w:rPr>
+        <w:t xml:space="preserve"> </w:t>
+      </w:r>
+      <w:r>
+        <w:rPr>
+          <w:rFonts w:eastAsia="Times New Roman" w:cs="Times New Roman"/>
+          <w:color w:val="333333"/>
+          <w:spacing w:val="0"/>
+          <w:w w:val="131"/>
+          <w:sz w:val="22"/>
+          <w:szCs w:val="22"/>
+        </w:rPr>
+        <w:t>/usr/share/java/</w:t>
         <mc:AlternateContent>
           <mc:Choice Requires="wpg">
             <w:drawing>
@@ -12611,7 +12615,7 @@
       <w:pPr>
         <w:pStyle w:val="Normal"/>
         <w:spacing w:lineRule="exact" w:line="240"/>
-        <w:ind w:left="158" w:right="4188" w:hanging="0"/>
+        <w:ind w:left="69" w:right="6107" w:hanging="0"/>
         <w:jc w:val="center"/>
         <w:rPr>
           <w:sz w:val="21"/>
@@ -12624,243 +12628,199 @@
         <w:rPr>
           <w:rFonts w:eastAsia="Times New Roman" w:cs="Times New Roman"/>
           <w:color w:val="333333"/>
+          <w:spacing w:val="0"/>
+          <w:w w:val="119"/>
+          <w:sz w:val="21"/>
+          <w:szCs w:val="21"/>
+        </w:rPr>
+        <w:t>Ma</w:t>
+      </w:r>
+      <w:r>
+        <w:rPr>
+          <w:rFonts w:eastAsia="Times New Roman" w:cs="Times New Roman"/>
+          <w:color w:val="333333"/>
+          <w:spacing w:val="-6"/>
+          <w:w w:val="119"/>
+          <w:sz w:val="21"/>
+          <w:szCs w:val="21"/>
+        </w:rPr>
+        <w:t>k</w:t>
+      </w:r>
+      <w:r>
+        <w:rPr>
+          <w:rFonts w:eastAsia="Times New Roman" w:cs="Times New Roman"/>
+          <w:color w:val="333333"/>
+          <w:spacing w:val="0"/>
+          <w:w w:val="119"/>
+          <w:sz w:val="21"/>
+          <w:szCs w:val="21"/>
+        </w:rPr>
+        <w:t>e</w:t>
+      </w:r>
+      <w:r>
+        <w:rPr>
+          <w:rFonts w:eastAsia="Times New Roman" w:cs="Times New Roman"/>
+          <w:color w:val="333333"/>
+          <w:spacing w:val="-29"/>
+          <w:w w:val="119"/>
+          <w:sz w:val="21"/>
+          <w:szCs w:val="21"/>
+        </w:rPr>
+        <w:t xml:space="preserve"> </w:t>
+      </w:r>
+      <w:r>
+        <w:rPr>
+          <w:rFonts w:eastAsia="Times New Roman" w:cs="Times New Roman"/>
+          <w:color w:val="333333"/>
+          <w:spacing w:val="0"/>
+          <w:w w:val="119"/>
+          <w:sz w:val="21"/>
+          <w:szCs w:val="21"/>
+        </w:rPr>
+        <w:t>sure</w:t>
+      </w:r>
+      <w:r>
+        <w:rPr>
+          <w:rFonts w:eastAsia="Times New Roman" w:cs="Times New Roman"/>
+          <w:color w:val="333333"/>
+          <w:spacing w:val="13"/>
+          <w:w w:val="119"/>
+          <w:sz w:val="21"/>
+          <w:szCs w:val="21"/>
+        </w:rPr>
+        <w:t xml:space="preserve"> </w:t>
+      </w:r>
+      <w:r>
+        <w:rPr>
+          <w:rFonts w:eastAsia="Times New Roman" w:cs="Times New Roman"/>
+          <w:color w:val="333333"/>
+          <w:spacing w:val="0"/>
+          <w:w w:val="100"/>
+          <w:sz w:val="21"/>
+          <w:szCs w:val="21"/>
+        </w:rPr>
+        <w:t>all</w:t>
+      </w:r>
+      <w:r>
+        <w:rPr>
+          <w:rFonts w:eastAsia="Times New Roman" w:cs="Times New Roman"/>
+          <w:color w:val="333333"/>
+          <w:spacing w:val="40"/>
+          <w:w w:val="100"/>
+          <w:sz w:val="21"/>
+          <w:szCs w:val="21"/>
+        </w:rPr>
+        <w:t xml:space="preserve"> </w:t>
+      </w:r>
+      <w:r>
+        <w:rPr>
+          <w:rFonts w:eastAsia="Times New Roman" w:cs="Times New Roman"/>
+          <w:color w:val="333333"/>
+          <w:spacing w:val="0"/>
+          <w:w w:val="123"/>
+          <w:sz w:val="21"/>
+          <w:szCs w:val="21"/>
+        </w:rPr>
+        <w:t>users</w:t>
+      </w:r>
+      <w:r>
+        <w:rPr>
+          <w:rFonts w:eastAsia="Times New Roman" w:cs="Times New Roman"/>
+          <w:color w:val="333333"/>
           <w:spacing w:val="-10"/>
-          <w:w w:val="100"/>
-          <w:sz w:val="21"/>
-          <w:szCs w:val="21"/>
-        </w:rPr>
-        <w:t>2</w:t>
-      </w:r>
-      <w:r>
-        <w:rPr>
-          <w:rFonts w:eastAsia="Times New Roman" w:cs="Times New Roman"/>
-          <w:color w:val="333333"/>
-          <w:spacing w:val="0"/>
-          <w:w w:val="100"/>
-          <w:sz w:val="21"/>
-          <w:szCs w:val="21"/>
-        </w:rPr>
-        <w:t xml:space="preserve">. </w:t>
+          <w:w w:val="123"/>
+          <w:sz w:val="21"/>
+          <w:szCs w:val="21"/>
+        </w:rPr>
+        <w:t xml:space="preserve"> </w:t>
+      </w:r>
+      <w:r>
+        <w:rPr>
+          <w:rFonts w:eastAsia="Times New Roman" w:cs="Times New Roman"/>
+          <w:color w:val="333333"/>
+          <w:spacing w:val="0"/>
+          <w:w w:val="123"/>
+          <w:sz w:val="21"/>
+          <w:szCs w:val="21"/>
+        </w:rPr>
+        <w:t>can</w:t>
+      </w:r>
+      <w:r>
+        <w:rPr>
+          <w:rFonts w:eastAsia="Times New Roman" w:cs="Times New Roman"/>
+          <w:color w:val="333333"/>
+          <w:spacing w:val="-13"/>
+          <w:w w:val="123"/>
+          <w:sz w:val="21"/>
+          <w:szCs w:val="21"/>
+        </w:rPr>
+        <w:t xml:space="preserve"> </w:t>
+      </w:r>
+      <w:r>
+        <w:rPr>
+          <w:rFonts w:eastAsia="Times New Roman" w:cs="Times New Roman"/>
+          <w:color w:val="333333"/>
+          <w:spacing w:val="0"/>
+          <w:w w:val="123"/>
+          <w:sz w:val="21"/>
+          <w:szCs w:val="21"/>
+        </w:rPr>
+        <w:t xml:space="preserve">read </w:t>
+      </w:r>
+      <w:r>
+        <w:rPr>
+          <w:rFonts w:eastAsia="Times New Roman" w:cs="Times New Roman"/>
+          <w:color w:val="333333"/>
+          <w:spacing w:val="0"/>
+          <w:w w:val="100"/>
+          <w:sz w:val="21"/>
+          <w:szCs w:val="21"/>
+        </w:rPr>
+        <w:t xml:space="preserve">the </w:t>
+      </w:r>
+      <w:r>
+        <w:rPr>
+          <w:rFonts w:eastAsia="Times New Roman" w:cs="Times New Roman"/>
+          <w:color w:val="333333"/>
+          <w:spacing w:val="11"/>
+          <w:w w:val="100"/>
+          <w:sz w:val="21"/>
+          <w:szCs w:val="21"/>
+        </w:rPr>
+        <w:t xml:space="preserve"> </w:t>
+      </w:r>
+      <w:r>
+        <w:rPr>
+          <w:rFonts w:eastAsia="Times New Roman" w:cs="Times New Roman"/>
+          <w:color w:val="333333"/>
+          <w:spacing w:val="0"/>
+          <w:w w:val="115"/>
+          <w:sz w:val="21"/>
+          <w:szCs w:val="21"/>
+        </w:rPr>
+        <w:t>jar</w:t>
       </w:r>
       <w:r>
         <w:rPr>
           <w:rFonts w:eastAsia="Times New Roman" w:cs="Times New Roman"/>
           <w:color w:val="333333"/>
           <w:spacing w:val="17"/>
-          <w:w w:val="100"/>
-          <w:sz w:val="21"/>
-          <w:szCs w:val="21"/>
-        </w:rPr>
-        <w:t xml:space="preserve"> </w:t>
-      </w:r>
-      <w:r>
-        <w:rPr>
-          <w:rFonts w:eastAsia="Times New Roman" w:cs="Times New Roman"/>
-          <w:color w:val="333333"/>
-          <w:spacing w:val="0"/>
-          <w:w w:val="100"/>
-          <w:sz w:val="21"/>
-          <w:szCs w:val="21"/>
-        </w:rPr>
-        <w:t xml:space="preserve">Put </w:t>
-      </w:r>
-      <w:r>
-        <w:rPr>
-          <w:rFonts w:eastAsia="Times New Roman" w:cs="Times New Roman"/>
-          <w:color w:val="333333"/>
-          <w:spacing w:val="3"/>
-          <w:w w:val="100"/>
-          <w:sz w:val="21"/>
-          <w:szCs w:val="21"/>
-        </w:rPr>
-        <w:t xml:space="preserve"> </w:t>
-      </w:r>
-      <w:r>
-        <w:rPr>
-          <w:rFonts w:eastAsia="Times New Roman" w:cs="Times New Roman"/>
-          <w:color w:val="333333"/>
-          <w:spacing w:val="0"/>
-          <w:w w:val="100"/>
-          <w:sz w:val="21"/>
-          <w:szCs w:val="21"/>
-        </w:rPr>
-        <w:t xml:space="preserve">the </w:t>
-      </w:r>
-      <w:r>
-        <w:rPr>
-          <w:rFonts w:eastAsia="Times New Roman" w:cs="Times New Roman"/>
-          <w:color w:val="333333"/>
-          <w:spacing w:val="11"/>
-          <w:w w:val="100"/>
-          <w:sz w:val="21"/>
-          <w:szCs w:val="21"/>
-        </w:rPr>
-        <w:t xml:space="preserve"> </w:t>
-      </w:r>
-      <w:r>
-        <w:rPr>
-          <w:rFonts w:eastAsia="Times New Roman" w:cs="Times New Roman"/>
-          <w:color w:val="333333"/>
-          <w:spacing w:val="0"/>
-          <w:w w:val="100"/>
-          <w:sz w:val="21"/>
-          <w:szCs w:val="21"/>
-        </w:rPr>
-        <w:t xml:space="preserve">the </w:t>
-      </w:r>
-      <w:r>
-        <w:rPr>
-          <w:rFonts w:eastAsia="Times New Roman" w:cs="Times New Roman"/>
-          <w:color w:val="333333"/>
-          <w:spacing w:val="11"/>
-          <w:w w:val="100"/>
-          <w:sz w:val="21"/>
-          <w:szCs w:val="21"/>
-        </w:rPr>
-        <w:t xml:space="preserve"> </w:t>
-      </w:r>
-      <w:r>
-        <w:rPr>
-          <w:rFonts w:eastAsia="Times New Roman" w:cs="Times New Roman"/>
-          <w:color w:val="333333"/>
-          <w:spacing w:val="0"/>
-          <w:w w:val="100"/>
-          <w:sz w:val="21"/>
-          <w:szCs w:val="21"/>
-        </w:rPr>
-        <w:t>JDBC</w:t>
-      </w:r>
-      <w:r>
-        <w:rPr>
-          <w:rFonts w:eastAsia="Times New Roman" w:cs="Times New Roman"/>
-          <w:color w:val="333333"/>
-          <w:spacing w:val="-20"/>
-          <w:w w:val="100"/>
-          <w:sz w:val="21"/>
-          <w:szCs w:val="21"/>
-        </w:rPr>
-        <w:t xml:space="preserve"> </w:t>
-      </w:r>
-      <w:r>
-        <w:rPr>
-          <w:rFonts w:eastAsia="Times New Roman" w:cs="Times New Roman"/>
-          <w:color w:val="333333"/>
-          <w:spacing w:val="0"/>
-          <w:w w:val="117"/>
-          <w:sz w:val="21"/>
-          <w:szCs w:val="21"/>
-        </w:rPr>
-        <w:t>driver</w:t>
-      </w:r>
-      <w:r>
-        <w:rPr>
-          <w:rFonts w:eastAsia="Times New Roman" w:cs="Times New Roman"/>
-          <w:color w:val="333333"/>
-          <w:spacing w:val="32"/>
-          <w:w w:val="117"/>
-          <w:sz w:val="21"/>
-          <w:szCs w:val="21"/>
-        </w:rPr>
-        <w:t xml:space="preserve"> </w:t>
-      </w:r>
-      <w:r>
-        <w:rPr>
-          <w:rFonts w:eastAsia="Times New Roman" w:cs="Times New Roman"/>
-          <w:color w:val="333333"/>
-          <w:spacing w:val="0"/>
-          <w:w w:val="117"/>
-          <w:sz w:val="21"/>
-          <w:szCs w:val="21"/>
-        </w:rPr>
-        <w:t>jar</w:t>
-      </w:r>
-      <w:r>
-        <w:rPr>
-          <w:rFonts w:eastAsia="Times New Roman" w:cs="Times New Roman"/>
-          <w:color w:val="333333"/>
-          <w:spacing w:val="12"/>
-          <w:w w:val="117"/>
-          <w:sz w:val="21"/>
-          <w:szCs w:val="21"/>
-        </w:rPr>
-        <w:t xml:space="preserve"> </w:t>
-      </w:r>
-      <w:r>
-        <w:rPr>
-          <w:rFonts w:eastAsia="Times New Roman" w:cs="Times New Roman"/>
-          <w:color w:val="333333"/>
-          <w:spacing w:val="0"/>
-          <w:w w:val="117"/>
-          <w:sz w:val="21"/>
-          <w:szCs w:val="21"/>
-        </w:rPr>
-        <w:t>(ojdbc6.jar)</w:t>
-      </w:r>
-      <w:r>
-        <w:rPr>
-          <w:rFonts w:eastAsia="Times New Roman" w:cs="Times New Roman"/>
-          <w:color w:val="333333"/>
-          <w:spacing w:val="-28"/>
-          <w:w w:val="117"/>
-          <w:sz w:val="21"/>
-          <w:szCs w:val="21"/>
-        </w:rPr>
-        <w:t xml:space="preserve"> </w:t>
-      </w:r>
-      <w:r>
-        <w:rPr>
-          <w:rFonts w:eastAsia="Times New Roman" w:cs="Times New Roman"/>
-          <w:color w:val="333333"/>
-          <w:spacing w:val="0"/>
-          <w:w w:val="100"/>
-          <w:sz w:val="21"/>
-          <w:szCs w:val="21"/>
-        </w:rPr>
-        <w:t>in</w:t>
-      </w:r>
-      <w:r>
-        <w:rPr>
-          <w:rFonts w:eastAsia="Times New Roman" w:cs="Times New Roman"/>
-          <w:color w:val="333333"/>
-          <w:spacing w:val="41"/>
-          <w:w w:val="100"/>
-          <w:sz w:val="21"/>
-          <w:szCs w:val="21"/>
-        </w:rPr>
-        <w:t xml:space="preserve"> </w:t>
-      </w:r>
-      <w:r>
-        <w:rPr>
-          <w:rFonts w:eastAsia="Times New Roman" w:cs="Times New Roman"/>
-          <w:color w:val="333333"/>
-          <w:spacing w:val="0"/>
-          <w:w w:val="121"/>
-          <w:sz w:val="21"/>
-          <w:szCs w:val="21"/>
-        </w:rPr>
-        <w:t>this</w:t>
-      </w:r>
-      <w:r>
-        <w:rPr>
-          <w:rFonts w:eastAsia="Times New Roman" w:cs="Times New Roman"/>
-          <w:color w:val="333333"/>
-          <w:spacing w:val="-9"/>
-          <w:w w:val="121"/>
-          <w:sz w:val="21"/>
-          <w:szCs w:val="21"/>
-        </w:rPr>
-        <w:t xml:space="preserve"> </w:t>
-      </w:r>
-      <w:r>
-        <w:rPr>
-          <w:rFonts w:eastAsia="Times New Roman" w:cs="Times New Roman"/>
-          <w:color w:val="333333"/>
-          <w:spacing w:val="0"/>
-          <w:w w:val="121"/>
-          <w:sz w:val="21"/>
-          <w:szCs w:val="21"/>
-        </w:rPr>
-        <w:t>directory</w:t>
+          <w:w w:val="115"/>
+          <w:sz w:val="21"/>
+          <w:szCs w:val="21"/>
+        </w:rPr>
+        <w:t xml:space="preserve"> </w:t>
+      </w:r>
+      <w:r>
+        <w:rPr>
+          <w:rFonts w:eastAsia="Times New Roman" w:cs="Times New Roman"/>
+          <w:color w:val="333333"/>
+          <w:spacing w:val="0"/>
+          <w:w w:val="115"/>
+          <w:sz w:val="21"/>
+          <w:szCs w:val="21"/>
+        </w:rPr>
+        <w:t>file</w:t>
       </w:r>
       <w:r/>
     </w:p>
@@ -12924,51 +12884,40 @@
           <w:sz w:val="22"/>
           <w:szCs w:val="22"/>
         </w:rPr>
-        <w:t xml:space="preserve">cp </w:t>
-      </w:r>
-      <w:r>
-        <w:rPr>
-          <w:rFonts w:eastAsia="Times New Roman" w:cs="Times New Roman"/>
-          <w:color w:val="333333"/>
-          <w:spacing w:val="12"/>
-          <w:w w:val="100"/>
-          <w:sz w:val="22"/>
-          <w:szCs w:val="22"/>
-        </w:rPr>
-        <w:t xml:space="preserve"> </w:t>
-      </w:r>
-      <w:r>
-        <w:rPr>
-          <w:rFonts w:eastAsia="Times New Roman" w:cs="Times New Roman"/>
-          <w:color w:val="333333"/>
-          <w:spacing w:val="0"/>
-          <w:w w:val="117"/>
-          <w:sz w:val="22"/>
-          <w:szCs w:val="22"/>
-        </w:rPr>
-        <w:t xml:space="preserve">ojdbc6.jar   </w:t>
-      </w:r>
-      <w:r>
-        <w:rPr>
-          <w:rFonts w:eastAsia="Times New Roman" w:cs="Times New Roman"/>
-          <w:color w:val="333333"/>
-          <w:spacing w:val="25"/>
-          <w:w w:val="117"/>
-          <w:sz w:val="22"/>
-          <w:szCs w:val="22"/>
-        </w:rPr>
-        <w:t xml:space="preserve"> </w:t>
-      </w:r>
-      <w:r>
-        <w:rPr>
-          <w:rFonts w:eastAsia="Times New Roman" w:cs="Times New Roman"/>
-          <w:color w:val="333333"/>
-          <w:spacing w:val="0"/>
-          <w:w w:val="117"/>
-          <w:sz w:val="22"/>
-          <w:szCs w:val="22"/>
-        </w:rPr>
-        <w:t>$JBOSS_HOME/modules/com/oracle/jdbc/main</w:t>
+        <w:t>chmod</w:t>
+      </w:r>
+      <w:r>
+        <w:rPr>
+          <w:rFonts w:eastAsia="Times New Roman" w:cs="Times New Roman"/>
+          <w:color w:val="333333"/>
+          <w:spacing w:val="1"/>
+          <w:w w:val="100"/>
+          <w:sz w:val="22"/>
+          <w:szCs w:val="22"/>
+        </w:rPr>
+        <w:t xml:space="preserve"> </w:t>
+      </w:r>
+      <w:r>
+        <w:rPr>
+          <w:rFonts w:eastAsia="Times New Roman" w:cs="Times New Roman"/>
+          <w:color w:val="333333"/>
+          <w:spacing w:val="0"/>
+          <w:w w:val="100"/>
+          <w:sz w:val="22"/>
+          <w:szCs w:val="22"/>
+        </w:rPr>
+        <w:t xml:space="preserve">644  </w:t>
+      </w:r>
+      <w:r>
+        <w:rPr>
+          <w:rFonts w:eastAsia="Times New Roman" w:cs="Times New Roman"/>
+          <w:color w:val="333333"/>
+          <w:spacing w:val="0"/>
+          <w:w w:val="128"/>
+          <w:sz w:val="22"/>
+          <w:szCs w:val="22"/>
+        </w:rPr>
+        <w:t>/usr/share/java/ojdbc6.jar</w:t>
         <mc:AlternateContent>
           <mc:Choice Requires="wpg">
             <w:drawing>
@@ -13023,6 +12972,968 @@
     <w:p>
       <w:pPr>
         <w:pStyle w:val="Normal"/>
+        <w:spacing w:lineRule="exact" w:line="100" w:before="4" w:after="0"/>
+        <w:jc w:val="left"/>
+        <w:rPr>
+          <w:sz w:val="11"/>
+          <w:sz w:val="11"/>
+          <w:szCs w:val="11"/>
+        </w:rPr>
+      </w:pPr>
+      <w:r>
+        <w:rPr>
+          <w:sz w:val="11"/>
+          <w:szCs w:val="11"/>
+        </w:rPr>
+      </w:r>
+      <w:r/>
+    </w:p>
+    <w:p>
+      <w:pPr>
+        <w:pStyle w:val="Normal"/>
+        <w:spacing w:lineRule="exact" w:line="200"/>
+        <w:jc w:val="left"/>
+        <w:rPr>
+          <w:sz w:val="20"/>
+          <w:sz w:val="20"/>
+          <w:szCs w:val="20"/>
+        </w:rPr>
+      </w:pPr>
+      <w:r>
+        <w:rPr>
+          <w:sz w:val="20"/>
+          <w:szCs w:val="20"/>
+        </w:rPr>
+      </w:r>
+      <w:r/>
+    </w:p>
+    <w:p>
+      <w:pPr>
+        <w:pStyle w:val="Normal"/>
+        <w:spacing w:lineRule="exact" w:line="200"/>
+        <w:jc w:val="left"/>
+        <w:rPr>
+          <w:sz w:val="20"/>
+          <w:sz w:val="20"/>
+          <w:szCs w:val="20"/>
+        </w:rPr>
+      </w:pPr>
+      <w:r>
+        <w:rPr>
+          <w:sz w:val="20"/>
+          <w:szCs w:val="20"/>
+        </w:rPr>
+      </w:r>
+      <w:r/>
+    </w:p>
+    <w:p>
+      <w:pPr>
+        <w:pStyle w:val="Normal"/>
+        <w:spacing w:lineRule="exact" w:line="240"/>
+        <w:ind w:left="194" w:hanging="0"/>
+        <w:jc w:val="left"/>
+        <w:rPr>
+          <w:sz w:val="21"/>
+          <w:sz w:val="21"/>
+          <w:szCs w:val="21"/>
+          <w:rFonts w:ascii="Times New Roman" w:hAnsi="Times New Roman" w:eastAsia="Times New Roman" w:cs="Times New Roman"/>
+        </w:rPr>
+      </w:pPr>
+      <w:r>
+        <w:rPr>
+          <w:rFonts w:eastAsia="Times New Roman" w:cs="Times New Roman"/>
+          <w:color w:val="333333"/>
+          <w:spacing w:val="-10"/>
+          <w:w w:val="100"/>
+          <w:sz w:val="21"/>
+          <w:szCs w:val="21"/>
+        </w:rPr>
+        <w:t>3</w:t>
+      </w:r>
+      <w:r>
+        <w:rPr>
+          <w:rFonts w:eastAsia="Times New Roman" w:cs="Times New Roman"/>
+          <w:color w:val="333333"/>
+          <w:spacing w:val="0"/>
+          <w:w w:val="100"/>
+          <w:sz w:val="21"/>
+          <w:szCs w:val="21"/>
+        </w:rPr>
+        <w:t xml:space="preserve">. </w:t>
+      </w:r>
+      <w:r>
+        <w:rPr>
+          <w:rFonts w:eastAsia="Times New Roman" w:cs="Times New Roman"/>
+          <w:color w:val="333333"/>
+          <w:spacing w:val="17"/>
+          <w:w w:val="100"/>
+          <w:sz w:val="21"/>
+          <w:szCs w:val="21"/>
+        </w:rPr>
+        <w:t xml:space="preserve"> </w:t>
+      </w:r>
+      <w:r>
+        <w:rPr>
+          <w:rFonts w:eastAsia="Times New Roman" w:cs="Times New Roman"/>
+          <w:color w:val="333333"/>
+          <w:spacing w:val="0"/>
+          <w:w w:val="121"/>
+          <w:sz w:val="21"/>
+          <w:szCs w:val="21"/>
+        </w:rPr>
+        <w:t>Create</w:t>
+      </w:r>
+      <w:r>
+        <w:rPr>
+          <w:rFonts w:eastAsia="Times New Roman" w:cs="Times New Roman"/>
+          <w:color w:val="333333"/>
+          <w:spacing w:val="-32"/>
+          <w:w w:val="121"/>
+          <w:sz w:val="21"/>
+          <w:szCs w:val="21"/>
+        </w:rPr>
+        <w:t xml:space="preserve"> </w:t>
+      </w:r>
+      <w:r>
+        <w:rPr>
+          <w:rFonts w:eastAsia="Times New Roman" w:cs="Times New Roman"/>
+          <w:color w:val="333333"/>
+          <w:spacing w:val="0"/>
+          <w:w w:val="121"/>
+          <w:sz w:val="21"/>
+          <w:szCs w:val="21"/>
+        </w:rPr>
+        <w:t>a</w:t>
+      </w:r>
+      <w:r>
+        <w:rPr>
+          <w:rFonts w:eastAsia="Times New Roman" w:cs="Times New Roman"/>
+          <w:color w:val="333333"/>
+          <w:spacing w:val="-3"/>
+          <w:w w:val="121"/>
+          <w:sz w:val="21"/>
+          <w:szCs w:val="21"/>
+        </w:rPr>
+        <w:t xml:space="preserve"> </w:t>
+      </w:r>
+      <w:r>
+        <w:rPr>
+          <w:rFonts w:eastAsia="Times New Roman" w:cs="Times New Roman"/>
+          <w:color w:val="333333"/>
+          <w:spacing w:val="0"/>
+          <w:w w:val="121"/>
+          <w:sz w:val="21"/>
+          <w:szCs w:val="21"/>
+        </w:rPr>
+        <w:t>directory</w:t>
+      </w:r>
+      <w:r>
+        <w:rPr>
+          <w:rFonts w:eastAsia="Times New Roman" w:cs="Times New Roman"/>
+          <w:color w:val="333333"/>
+          <w:spacing w:val="-10"/>
+          <w:w w:val="121"/>
+          <w:sz w:val="21"/>
+          <w:szCs w:val="21"/>
+        </w:rPr>
+        <w:t xml:space="preserve"> </w:t>
+      </w:r>
+      <w:r>
+        <w:rPr>
+          <w:rFonts w:eastAsia="Times New Roman" w:cs="Times New Roman"/>
+          <w:color w:val="333333"/>
+          <w:spacing w:val="0"/>
+          <w:w w:val="121"/>
+          <w:sz w:val="21"/>
+          <w:szCs w:val="21"/>
+        </w:rPr>
+        <w:t>under</w:t>
+      </w:r>
+      <w:r>
+        <w:rPr>
+          <w:rFonts w:eastAsia="Times New Roman" w:cs="Times New Roman"/>
+          <w:color w:val="333333"/>
+          <w:spacing w:val="19"/>
+          <w:w w:val="121"/>
+          <w:sz w:val="21"/>
+          <w:szCs w:val="21"/>
+        </w:rPr>
+        <w:t xml:space="preserve"> </w:t>
+      </w:r>
+      <w:r>
+        <w:rPr>
+          <w:rFonts w:eastAsia="Times New Roman" w:cs="Times New Roman"/>
+          <w:color w:val="333333"/>
+          <w:spacing w:val="0"/>
+          <w:w w:val="107"/>
+          <w:sz w:val="21"/>
+          <w:szCs w:val="21"/>
+        </w:rPr>
+        <w:t>$JBOSS_HOME/modules</w:t>
+      </w:r>
+      <w:r>
+        <w:rPr>
+          <w:rFonts w:eastAsia="Times New Roman" w:cs="Times New Roman"/>
+          <w:color w:val="333333"/>
+          <w:spacing w:val="-4"/>
+          <w:w w:val="107"/>
+          <w:sz w:val="21"/>
+          <w:szCs w:val="21"/>
+        </w:rPr>
+        <w:t xml:space="preserve"> </w:t>
+      </w:r>
+      <w:r>
+        <w:rPr>
+          <w:rFonts w:eastAsia="Times New Roman" w:cs="Times New Roman"/>
+          <w:color w:val="333333"/>
+          <w:spacing w:val="0"/>
+          <w:w w:val="100"/>
+          <w:sz w:val="21"/>
+          <w:szCs w:val="21"/>
+        </w:rPr>
+        <w:t xml:space="preserve">for </w:t>
+      </w:r>
+      <w:r>
+        <w:rPr>
+          <w:rFonts w:eastAsia="Times New Roman" w:cs="Times New Roman"/>
+          <w:color w:val="333333"/>
+          <w:spacing w:val="1"/>
+          <w:w w:val="100"/>
+          <w:sz w:val="21"/>
+          <w:szCs w:val="21"/>
+        </w:rPr>
+        <w:t xml:space="preserve"> </w:t>
+      </w:r>
+      <w:r>
+        <w:rPr>
+          <w:rFonts w:eastAsia="Times New Roman" w:cs="Times New Roman"/>
+          <w:color w:val="333333"/>
+          <w:spacing w:val="0"/>
+          <w:w w:val="100"/>
+          <w:sz w:val="21"/>
+          <w:szCs w:val="21"/>
+        </w:rPr>
+        <w:t xml:space="preserve">the </w:t>
+      </w:r>
+      <w:r>
+        <w:rPr>
+          <w:rFonts w:eastAsia="Times New Roman" w:cs="Times New Roman"/>
+          <w:color w:val="333333"/>
+          <w:spacing w:val="11"/>
+          <w:w w:val="100"/>
+          <w:sz w:val="21"/>
+          <w:szCs w:val="21"/>
+        </w:rPr>
+        <w:t xml:space="preserve"> </w:t>
+      </w:r>
+      <w:r>
+        <w:rPr>
+          <w:rFonts w:eastAsia="Times New Roman" w:cs="Times New Roman"/>
+          <w:color w:val="333333"/>
+          <w:spacing w:val="0"/>
+          <w:w w:val="120"/>
+          <w:sz w:val="21"/>
+          <w:szCs w:val="21"/>
+        </w:rPr>
+        <w:t>module</w:t>
+      </w:r>
+      <w:r>
+        <w:rPr>
+          <w:rFonts w:eastAsia="Times New Roman" w:cs="Times New Roman"/>
+          <w:color w:val="333333"/>
+          <w:spacing w:val="-9"/>
+          <w:w w:val="120"/>
+          <w:sz w:val="21"/>
+          <w:szCs w:val="21"/>
+        </w:rPr>
+        <w:t xml:space="preserve"> </w:t>
+      </w:r>
+      <w:r>
+        <w:rPr>
+          <w:rFonts w:eastAsia="Times New Roman" w:cs="Times New Roman"/>
+          <w:color w:val="333333"/>
+          <w:spacing w:val="0"/>
+          <w:w w:val="100"/>
+          <w:sz w:val="21"/>
+          <w:szCs w:val="21"/>
+        </w:rPr>
+        <w:t>to</w:t>
+      </w:r>
+      <w:r>
+        <w:rPr>
+          <w:rFonts w:eastAsia="Times New Roman" w:cs="Times New Roman"/>
+          <w:color w:val="333333"/>
+          <w:spacing w:val="33"/>
+          <w:w w:val="100"/>
+          <w:sz w:val="21"/>
+          <w:szCs w:val="21"/>
+        </w:rPr>
+        <w:t xml:space="preserve"> </w:t>
+      </w:r>
+      <w:r>
+        <w:rPr>
+          <w:rFonts w:eastAsia="Times New Roman" w:cs="Times New Roman"/>
+          <w:color w:val="333333"/>
+          <w:spacing w:val="0"/>
+          <w:w w:val="120"/>
+          <w:sz w:val="21"/>
+          <w:szCs w:val="21"/>
+        </w:rPr>
+        <w:t>reside:</w:t>
+      </w:r>
+      <w:r/>
+    </w:p>
+    <w:p>
+      <w:pPr>
+        <w:pStyle w:val="Normal"/>
+        <w:spacing w:lineRule="exact" w:line="200"/>
+        <w:jc w:val="left"/>
+        <w:rPr>
+          <w:sz w:val="20"/>
+          <w:sz w:val="20"/>
+          <w:szCs w:val="20"/>
+        </w:rPr>
+      </w:pPr>
+      <w:r>
+        <w:rPr>
+          <w:sz w:val="20"/>
+          <w:szCs w:val="20"/>
+        </w:rPr>
+      </w:r>
+      <w:r/>
+    </w:p>
+    <w:p>
+      <w:pPr>
+        <w:pStyle w:val="Normal"/>
+        <w:spacing w:lineRule="exact" w:line="280" w:before="18" w:after="0"/>
+        <w:jc w:val="left"/>
+        <w:rPr>
+          <w:sz w:val="28"/>
+          <w:sz w:val="28"/>
+          <w:szCs w:val="28"/>
+        </w:rPr>
+      </w:pPr>
+      <w:r>
+        <w:rPr>
+          <w:sz w:val="28"/>
+          <w:szCs w:val="28"/>
+        </w:rPr>
+      </w:r>
+      <w:r/>
+    </w:p>
+    <w:p>
+      <w:pPr>
+        <w:pStyle w:val="Normal"/>
+        <w:spacing w:before="24" w:after="0"/>
+        <w:ind w:left="325" w:hanging="0"/>
+        <w:jc w:val="left"/>
+        <w:rPr>
+          <w:sz w:val="22"/>
+          <w:sz w:val="22"/>
+          <w:szCs w:val="22"/>
+          <w:rFonts w:ascii="Times New Roman" w:hAnsi="Times New Roman" w:eastAsia="Times New Roman" w:cs="Times New Roman"/>
+        </w:rPr>
+      </w:pPr>
+      <w:r>
+        <w:rPr>
+          <w:rFonts w:eastAsia="Times New Roman" w:cs="Times New Roman"/>
+          <w:color w:val="333333"/>
+          <w:spacing w:val="0"/>
+          <w:w w:val="100"/>
+          <w:sz w:val="22"/>
+          <w:szCs w:val="22"/>
+        </w:rPr>
+        <w:t xml:space="preserve">mkdir </w:t>
+      </w:r>
+      <w:r>
+        <w:rPr>
+          <w:rFonts w:eastAsia="Times New Roman" w:cs="Times New Roman"/>
+          <w:color w:val="333333"/>
+          <w:spacing w:val="21"/>
+          <w:w w:val="100"/>
+          <w:sz w:val="22"/>
+          <w:szCs w:val="22"/>
+        </w:rPr>
+        <w:t xml:space="preserve"> </w:t>
+      </w:r>
+      <w:r>
+        <w:rPr>
+          <w:rFonts w:eastAsia="Times New Roman" w:cs="Times New Roman"/>
+          <w:color w:val="333333"/>
+          <w:spacing w:val="0"/>
+          <w:w w:val="100"/>
+          <w:sz w:val="22"/>
+          <w:szCs w:val="22"/>
+        </w:rPr>
+        <w:t xml:space="preserve">-p </w:t>
+      </w:r>
+      <w:r>
+        <w:rPr>
+          <w:rFonts w:eastAsia="Times New Roman" w:cs="Times New Roman"/>
+          <w:color w:val="333333"/>
+          <w:spacing w:val="37"/>
+          <w:w w:val="100"/>
+          <w:sz w:val="22"/>
+          <w:szCs w:val="22"/>
+        </w:rPr>
+        <w:t xml:space="preserve"> </w:t>
+      </w:r>
+      <w:r>
+        <w:rPr>
+          <w:rFonts w:eastAsia="Times New Roman" w:cs="Times New Roman"/>
+          <w:color w:val="333333"/>
+          <w:spacing w:val="0"/>
+          <w:w w:val="102"/>
+          <w:sz w:val="22"/>
+          <w:szCs w:val="22"/>
+        </w:rPr>
+        <w:t>$JBOSS_HOME/modules/com/oracle/jdbc/main</w:t>
+        <mc:AlternateContent>
+          <mc:Choice Requires="wpg">
+            <w:drawing>
+              <wp:anchor behindDoc="1" distT="0" distB="0" distL="114300" distR="114300" simplePos="0" locked="0" layoutInCell="1" allowOverlap="1" relativeHeight="8">
+                <wp:simplePos x="0" y="0"/>
+                <wp:positionH relativeFrom="page">
+                  <wp:posOffset>612775</wp:posOffset>
+                </wp:positionH>
+                <wp:positionV relativeFrom="paragraph">
+                  <wp:posOffset>-142875</wp:posOffset>
+                </wp:positionV>
+                <wp:extent cx="6335395" cy="467360"/>
+                <wp:effectExtent l="0" t="0" r="0" b="0"/>
+                <wp:wrapNone/>
+                <wp:docPr id="8" name=""/>
+                <a:graphic xmlns:a="http://schemas.openxmlformats.org/drawingml/2006/main">
+                  <a:graphicData uri="http://schemas.microsoft.com/office/word/2010/wordprocessingGroup">
+                    <wpg:wgp>
+                      <wpg:cNvGrpSpPr/>
+                      <wpg:grpSpPr>
+                        <a:xfrm rot="10800000">
+                          <a:off x="0" y="0"/>
+                          <a:ext cx="6334920" cy="466560"/>
+                        </a:xfrm>
+                      </wpg:grpSpPr>
+                    </wpg:wgp>
+                  </a:graphicData>
+                </a:graphic>
+              </wp:anchor>
+            </w:drawing>
+          </mc:Choice>
+          <mc:Fallback>
+            <w:pict>
+              <v:group id="shape_0" style="position:absolute;margin-left:48.25pt;margin-top:-11.25pt;width:498.75pt;height:36.7pt" coordorigin="965,-225" coordsize="9975,734">
+                <v:shape id="shape_0" fillcolor="#f5f5f5" stroked="f" style="position:absolute;left:965;top:-225;width:9975;height:734;mso-position-horizontal-relative:page">
+                  <w10:wrap type="none"/>
+                  <v:fill type="solid" color2="#0a0a0a" o:detectmouseclick="t"/>
+                  <v:stroke color="#3465a4" joinstyle="round" endcap="flat"/>
+                </v:shape>
+                <v:shape id="shape_0" stroked="t" style="position:absolute;left:965;top:-225;width:9975;height:734;mso-position-horizontal-relative:page">
+                  <w10:wrap type="none"/>
+                  <v:fill on="false" o:detectmouseclick="t"/>
+                  <v:stroke color="#cccccc" weight="9360" joinstyle="round" endcap="flat"/>
+                </v:shape>
+              </v:group>
+            </w:pict>
+          </mc:Fallback>
+        </mc:AlternateContent>
+      </w:r>
+      <w:r/>
+    </w:p>
+    <w:p>
+      <w:pPr>
+        <w:pStyle w:val="Normal"/>
+        <w:spacing w:lineRule="exact" w:line="100" w:before="4" w:after="0"/>
+        <w:jc w:val="left"/>
+        <w:rPr>
+          <w:sz w:val="11"/>
+          <w:sz w:val="11"/>
+          <w:szCs w:val="11"/>
+        </w:rPr>
+      </w:pPr>
+      <w:r>
+        <w:rPr>
+          <w:sz w:val="11"/>
+          <w:szCs w:val="11"/>
+        </w:rPr>
+      </w:r>
+      <w:r/>
+    </w:p>
+    <w:p>
+      <w:pPr>
+        <w:pStyle w:val="Normal"/>
+        <w:spacing w:lineRule="exact" w:line="200"/>
+        <w:jc w:val="left"/>
+        <w:rPr>
+          <w:sz w:val="20"/>
+          <w:sz w:val="20"/>
+          <w:szCs w:val="20"/>
+        </w:rPr>
+      </w:pPr>
+      <w:r>
+        <w:rPr>
+          <w:sz w:val="20"/>
+          <w:szCs w:val="20"/>
+        </w:rPr>
+      </w:r>
+      <w:r/>
+    </w:p>
+    <w:p>
+      <w:pPr>
+        <w:pStyle w:val="Normal"/>
+        <w:spacing w:lineRule="exact" w:line="200"/>
+        <w:jc w:val="left"/>
+        <w:rPr>
+          <w:sz w:val="20"/>
+          <w:sz w:val="20"/>
+          <w:szCs w:val="20"/>
+        </w:rPr>
+      </w:pPr>
+      <w:r>
+        <w:rPr>
+          <w:sz w:val="20"/>
+          <w:szCs w:val="20"/>
+        </w:rPr>
+      </w:r>
+      <w:r/>
+    </w:p>
+    <w:p>
+      <w:pPr>
+        <w:pStyle w:val="Normal"/>
+        <w:spacing w:lineRule="exact" w:line="240"/>
+        <w:ind w:left="194" w:hanging="0"/>
+        <w:jc w:val="left"/>
+        <w:rPr>
+          <w:sz w:val="21"/>
+          <w:sz w:val="21"/>
+          <w:szCs w:val="21"/>
+          <w:rFonts w:ascii="Times New Roman" w:hAnsi="Times New Roman" w:eastAsia="Times New Roman" w:cs="Times New Roman"/>
+        </w:rPr>
+      </w:pPr>
+      <w:r>
+        <w:rPr>
+          <w:rFonts w:eastAsia="Times New Roman" w:cs="Times New Roman"/>
+          <w:color w:val="333333"/>
+          <w:spacing w:val="-10"/>
+          <w:w w:val="100"/>
+          <w:sz w:val="21"/>
+          <w:szCs w:val="21"/>
+        </w:rPr>
+        <w:t>4</w:t>
+      </w:r>
+      <w:r>
+        <w:rPr>
+          <w:rFonts w:eastAsia="Times New Roman" w:cs="Times New Roman"/>
+          <w:color w:val="333333"/>
+          <w:spacing w:val="0"/>
+          <w:w w:val="100"/>
+          <w:sz w:val="21"/>
+          <w:szCs w:val="21"/>
+        </w:rPr>
+        <w:t xml:space="preserve">. </w:t>
+      </w:r>
+      <w:r>
+        <w:rPr>
+          <w:rFonts w:eastAsia="Times New Roman" w:cs="Times New Roman"/>
+          <w:color w:val="333333"/>
+          <w:spacing w:val="17"/>
+          <w:w w:val="100"/>
+          <w:sz w:val="21"/>
+          <w:szCs w:val="21"/>
+        </w:rPr>
+        <w:t xml:space="preserve"> </w:t>
+      </w:r>
+      <w:r>
+        <w:rPr>
+          <w:rFonts w:eastAsia="Times New Roman" w:cs="Times New Roman"/>
+          <w:color w:val="333333"/>
+          <w:spacing w:val="0"/>
+          <w:w w:val="117"/>
+          <w:sz w:val="21"/>
+          <w:szCs w:val="21"/>
+        </w:rPr>
+        <w:t>Ma</w:t>
+      </w:r>
+      <w:r>
+        <w:rPr>
+          <w:rFonts w:eastAsia="Times New Roman" w:cs="Times New Roman"/>
+          <w:color w:val="333333"/>
+          <w:spacing w:val="-6"/>
+          <w:w w:val="117"/>
+          <w:sz w:val="21"/>
+          <w:szCs w:val="21"/>
+        </w:rPr>
+        <w:t>k</w:t>
+      </w:r>
+      <w:r>
+        <w:rPr>
+          <w:rFonts w:eastAsia="Times New Roman" w:cs="Times New Roman"/>
+          <w:color w:val="333333"/>
+          <w:spacing w:val="0"/>
+          <w:w w:val="117"/>
+          <w:sz w:val="21"/>
+          <w:szCs w:val="21"/>
+        </w:rPr>
+        <w:t>e</w:t>
+      </w:r>
+      <w:r>
+        <w:rPr>
+          <w:rFonts w:eastAsia="Times New Roman" w:cs="Times New Roman"/>
+          <w:color w:val="333333"/>
+          <w:spacing w:val="-19"/>
+          <w:w w:val="117"/>
+          <w:sz w:val="21"/>
+          <w:szCs w:val="21"/>
+        </w:rPr>
+        <w:t xml:space="preserve"> </w:t>
+      </w:r>
+      <w:r>
+        <w:rPr>
+          <w:rFonts w:eastAsia="Times New Roman" w:cs="Times New Roman"/>
+          <w:color w:val="333333"/>
+          <w:spacing w:val="0"/>
+          <w:w w:val="117"/>
+          <w:sz w:val="21"/>
+          <w:szCs w:val="21"/>
+        </w:rPr>
+        <w:t>a</w:t>
+      </w:r>
+      <w:r>
+        <w:rPr>
+          <w:rFonts w:eastAsia="Times New Roman" w:cs="Times New Roman"/>
+          <w:color w:val="333333"/>
+          <w:spacing w:val="2"/>
+          <w:w w:val="117"/>
+          <w:sz w:val="21"/>
+          <w:szCs w:val="21"/>
+        </w:rPr>
+        <w:t xml:space="preserve"> </w:t>
+      </w:r>
+      <w:r>
+        <w:rPr>
+          <w:rFonts w:eastAsia="Times New Roman" w:cs="Times New Roman"/>
+          <w:color w:val="333333"/>
+          <w:spacing w:val="0"/>
+          <w:w w:val="117"/>
+          <w:sz w:val="21"/>
+          <w:szCs w:val="21"/>
+        </w:rPr>
+        <w:t>logical</w:t>
+      </w:r>
+      <w:r>
+        <w:rPr>
+          <w:rFonts w:eastAsia="Times New Roman" w:cs="Times New Roman"/>
+          <w:color w:val="333333"/>
+          <w:spacing w:val="-25"/>
+          <w:w w:val="117"/>
+          <w:sz w:val="21"/>
+          <w:szCs w:val="21"/>
+        </w:rPr>
+        <w:t xml:space="preserve"> </w:t>
+      </w:r>
+      <w:r>
+        <w:rPr>
+          <w:rFonts w:eastAsia="Times New Roman" w:cs="Times New Roman"/>
+          <w:color w:val="333333"/>
+          <w:spacing w:val="0"/>
+          <w:w w:val="117"/>
+          <w:sz w:val="21"/>
+          <w:szCs w:val="21"/>
+        </w:rPr>
+        <w:t>symbolic</w:t>
+      </w:r>
+      <w:r>
+        <w:rPr>
+          <w:rFonts w:eastAsia="Times New Roman" w:cs="Times New Roman"/>
+          <w:color w:val="333333"/>
+          <w:spacing w:val="-16"/>
+          <w:w w:val="117"/>
+          <w:sz w:val="21"/>
+          <w:szCs w:val="21"/>
+        </w:rPr>
+        <w:t xml:space="preserve"> </w:t>
+      </w:r>
+      <w:r>
+        <w:rPr>
+          <w:rFonts w:eastAsia="Times New Roman" w:cs="Times New Roman"/>
+          <w:color w:val="333333"/>
+          <w:spacing w:val="0"/>
+          <w:w w:val="100"/>
+          <w:sz w:val="21"/>
+          <w:szCs w:val="21"/>
+        </w:rPr>
+        <w:t xml:space="preserve">link </w:t>
+      </w:r>
+      <w:r>
+        <w:rPr>
+          <w:rFonts w:eastAsia="Times New Roman" w:cs="Times New Roman"/>
+          <w:color w:val="333333"/>
+          <w:spacing w:val="10"/>
+          <w:w w:val="100"/>
+          <w:sz w:val="21"/>
+          <w:szCs w:val="21"/>
+        </w:rPr>
+        <w:t xml:space="preserve"> </w:t>
+      </w:r>
+      <w:r>
+        <w:rPr>
+          <w:rFonts w:eastAsia="Times New Roman" w:cs="Times New Roman"/>
+          <w:color w:val="333333"/>
+          <w:spacing w:val="0"/>
+          <w:w w:val="100"/>
+          <w:sz w:val="21"/>
+          <w:szCs w:val="21"/>
+        </w:rPr>
+        <w:t>to</w:t>
+      </w:r>
+      <w:r>
+        <w:rPr>
+          <w:rFonts w:eastAsia="Times New Roman" w:cs="Times New Roman"/>
+          <w:color w:val="333333"/>
+          <w:spacing w:val="33"/>
+          <w:w w:val="100"/>
+          <w:sz w:val="21"/>
+          <w:szCs w:val="21"/>
+        </w:rPr>
+        <w:t xml:space="preserve"> </w:t>
+      </w:r>
+      <w:r>
+        <w:rPr>
+          <w:rFonts w:eastAsia="Times New Roman" w:cs="Times New Roman"/>
+          <w:color w:val="333333"/>
+          <w:spacing w:val="0"/>
+          <w:w w:val="100"/>
+          <w:sz w:val="21"/>
+          <w:szCs w:val="21"/>
+        </w:rPr>
+        <w:t xml:space="preserve">the </w:t>
+      </w:r>
+      <w:r>
+        <w:rPr>
+          <w:rFonts w:eastAsia="Times New Roman" w:cs="Times New Roman"/>
+          <w:color w:val="333333"/>
+          <w:spacing w:val="11"/>
+          <w:w w:val="100"/>
+          <w:sz w:val="21"/>
+          <w:szCs w:val="21"/>
+        </w:rPr>
+        <w:t xml:space="preserve"> </w:t>
+      </w:r>
+      <w:r>
+        <w:rPr>
+          <w:rFonts w:eastAsia="Times New Roman" w:cs="Times New Roman"/>
+          <w:color w:val="333333"/>
+          <w:spacing w:val="0"/>
+          <w:w w:val="120"/>
+          <w:sz w:val="21"/>
+          <w:szCs w:val="21"/>
+        </w:rPr>
+        <w:t>driver</w:t>
+      </w:r>
+      <w:r>
+        <w:rPr>
+          <w:rFonts w:eastAsia="Times New Roman" w:cs="Times New Roman"/>
+          <w:color w:val="333333"/>
+          <w:spacing w:val="16"/>
+          <w:w w:val="120"/>
+          <w:sz w:val="21"/>
+          <w:szCs w:val="21"/>
+        </w:rPr>
+        <w:t xml:space="preserve"> </w:t>
+      </w:r>
+      <w:r>
+        <w:rPr>
+          <w:rFonts w:eastAsia="Times New Roman" w:cs="Times New Roman"/>
+          <w:color w:val="333333"/>
+          <w:spacing w:val="0"/>
+          <w:w w:val="120"/>
+          <w:sz w:val="21"/>
+          <w:szCs w:val="21"/>
+        </w:rPr>
+        <w:t>file</w:t>
+      </w:r>
+      <w:r/>
+    </w:p>
+    <w:p>
+      <w:pPr>
+        <w:pStyle w:val="Normal"/>
+        <w:spacing w:lineRule="exact" w:line="200"/>
+        <w:jc w:val="left"/>
+        <w:rPr>
+          <w:sz w:val="20"/>
+          <w:sz w:val="20"/>
+          <w:szCs w:val="20"/>
+        </w:rPr>
+      </w:pPr>
+      <w:r>
+        <w:rPr>
+          <w:sz w:val="20"/>
+          <w:szCs w:val="20"/>
+        </w:rPr>
+      </w:r>
+      <w:r/>
+    </w:p>
+    <w:p>
+      <w:pPr>
+        <w:pStyle w:val="Normal"/>
+        <w:spacing w:lineRule="exact" w:line="280" w:before="18" w:after="0"/>
+        <w:jc w:val="left"/>
+        <w:rPr>
+          <w:sz w:val="28"/>
+          <w:sz w:val="28"/>
+          <w:szCs w:val="28"/>
+        </w:rPr>
+      </w:pPr>
+      <w:r>
+        <w:rPr>
+          <w:sz w:val="28"/>
+          <w:szCs w:val="28"/>
+        </w:rPr>
+      </w:r>
+      <w:r/>
+    </w:p>
+    <w:p>
+      <w:pPr>
+        <w:pStyle w:val="Normal"/>
+        <w:spacing w:before="24" w:after="0"/>
+        <w:ind w:left="325" w:hanging="0"/>
+        <w:jc w:val="left"/>
+        <w:rPr>
+          <w:sz w:val="22"/>
+          <w:sz w:val="22"/>
+          <w:szCs w:val="22"/>
+          <w:rFonts w:ascii="Times New Roman" w:hAnsi="Times New Roman" w:eastAsia="Times New Roman" w:cs="Times New Roman"/>
+        </w:rPr>
+      </w:pPr>
+      <w:r>
+        <w:rPr>
+          <w:rFonts w:eastAsia="Times New Roman" w:cs="Times New Roman"/>
+          <w:color w:val="333333"/>
+          <w:spacing w:val="0"/>
+          <w:w w:val="131"/>
+          <w:sz w:val="22"/>
+          <w:szCs w:val="22"/>
+        </w:rPr>
+        <w:t>ls</w:t>
+      </w:r>
+      <w:r>
+        <w:rPr>
+          <w:rFonts w:eastAsia="Times New Roman" w:cs="Times New Roman"/>
+          <w:color w:val="333333"/>
+          <w:spacing w:val="66"/>
+          <w:w w:val="131"/>
+          <w:sz w:val="22"/>
+          <w:szCs w:val="22"/>
+        </w:rPr>
+        <w:t xml:space="preserve"> </w:t>
+      </w:r>
+      <w:r>
+        <w:rPr>
+          <w:rFonts w:eastAsia="Times New Roman" w:cs="Times New Roman"/>
+          <w:color w:val="333333"/>
+          <w:spacing w:val="0"/>
+          <w:w w:val="131"/>
+          <w:sz w:val="22"/>
+          <w:szCs w:val="22"/>
+        </w:rPr>
+        <w:t>-s</w:t>
+      </w:r>
+      <w:r>
+        <w:rPr>
+          <w:rFonts w:eastAsia="Times New Roman" w:cs="Times New Roman"/>
+          <w:color w:val="333333"/>
+          <w:spacing w:val="49"/>
+          <w:w w:val="131"/>
+          <w:sz w:val="22"/>
+          <w:szCs w:val="22"/>
+        </w:rPr>
+        <w:t xml:space="preserve"> </w:t>
+      </w:r>
+      <w:r>
+        <w:rPr>
+          <w:rFonts w:eastAsia="Times New Roman" w:cs="Times New Roman"/>
+          <w:color w:val="333333"/>
+          <w:spacing w:val="0"/>
+          <w:w w:val="131"/>
+          <w:sz w:val="22"/>
+          <w:szCs w:val="22"/>
+        </w:rPr>
+        <w:t>/usr/share/java/ojdbc6.jar</w:t>
+      </w:r>
+      <w:r>
+        <w:rPr>
+          <w:rFonts w:eastAsia="Times New Roman" w:cs="Times New Roman"/>
+          <w:color w:val="333333"/>
+          <w:spacing w:val="-29"/>
+          <w:w w:val="131"/>
+          <w:sz w:val="22"/>
+          <w:szCs w:val="22"/>
+        </w:rPr>
+        <w:t xml:space="preserve"> </w:t>
+      </w:r>
+      <w:r>
+        <w:rPr>
+          <w:rFonts w:eastAsia="Times New Roman" w:cs="Times New Roman"/>
+          <w:color w:val="333333"/>
+          <w:spacing w:val="0"/>
+          <w:w w:val="107"/>
+          <w:sz w:val="22"/>
+          <w:szCs w:val="22"/>
+        </w:rPr>
+        <w:t>$JBOSS_HOME/modules/com/oracle/jdbc/main/ojdbc6.jar</w:t>
+        <mc:AlternateContent>
+          <mc:Choice Requires="wpg">
+            <w:drawing>
+              <wp:anchor behindDoc="1" distT="0" distB="0" distL="114300" distR="114300" simplePos="0" locked="0" layoutInCell="1" allowOverlap="1" relativeHeight="9">
+                <wp:simplePos x="0" y="0"/>
+                <wp:positionH relativeFrom="page">
+                  <wp:posOffset>612775</wp:posOffset>
+                </wp:positionH>
+                <wp:positionV relativeFrom="paragraph">
+                  <wp:posOffset>-142875</wp:posOffset>
+                </wp:positionV>
+                <wp:extent cx="6335395" cy="467360"/>
+                <wp:effectExtent l="0" t="0" r="0" b="0"/>
+                <wp:wrapNone/>
+                <wp:docPr id="9" name=""/>
+                <a:graphic xmlns:a="http://schemas.openxmlformats.org/drawingml/2006/main">
+                  <a:graphicData uri="http://schemas.microsoft.com/office/word/2010/wordprocessingGroup">
+                    <wpg:wgp>
+                      <wpg:cNvGrpSpPr/>
+                      <wpg:grpSpPr>
+                        <a:xfrm rot="10800000">
+                          <a:off x="0" y="0"/>
+                          <a:ext cx="6334920" cy="466560"/>
+                        </a:xfrm>
+                      </wpg:grpSpPr>
+                    </wpg:wgp>
+                  </a:graphicData>
+                </a:graphic>
+              </wp:anchor>
+            </w:drawing>
+          </mc:Choice>
+          <mc:Fallback>
+            <w:pict>
+              <v:group id="shape_0" style="position:absolute;margin-left:48.25pt;margin-top:-11.25pt;width:498.75pt;height:36.7pt" coordorigin="965,-225" coordsize="9975,734">
+                <v:shape id="shape_0" fillcolor="#f5f5f5" stroked="f" style="position:absolute;left:965;top:-225;width:9975;height:734;mso-position-horizontal-relative:page">
+                  <w10:wrap type="none"/>
+                  <v:fill type="solid" color2="#0a0a0a" o:detectmouseclick="t"/>
+                  <v:stroke color="#3465a4" joinstyle="round" endcap="flat"/>
+                </v:shape>
+                <v:shape id="shape_0" stroked="t" style="position:absolute;left:965;top:-225;width:9975;height:734;mso-position-horizontal-relative:page">
+                  <w10:wrap type="none"/>
+                  <v:fill on="false" o:detectmouseclick="t"/>
+                  <v:stroke color="#cccccc" weight="9360" joinstyle="round" endcap="flat"/>
+                </v:shape>
+              </v:group>
+            </w:pict>
+          </mc:Fallback>
+        </mc:AlternateContent>
+      </w:r>
+      <w:r/>
+    </w:p>
+    <w:p>
+      <w:pPr>
+        <w:pStyle w:val="Normal"/>
         <w:spacing w:lineRule="exact" w:line="200"/>
         <w:jc w:val="left"/>
         <w:rPr>
@@ -13080,7 +13991,7 @@
           <w:sz w:val="21"/>
           <w:szCs w:val="21"/>
         </w:rPr>
-        <w:t>3</w:t>
+        <w:t>5</w:t>
       </w:r>
       <w:r>
         <w:rPr>
@@ -13560,7 +14471,7 @@
         <mc:AlternateContent>
           <mc:Choice Requires="wpg">
             <w:drawing>
-              <wp:anchor behindDoc="1" distT="0" distB="0" distL="114300" distR="114300" simplePos="0" locked="0" layoutInCell="1" allowOverlap="1" relativeHeight="8">
+              <wp:anchor behindDoc="1" distT="0" distB="0" distL="114300" distR="114300" simplePos="0" locked="0" layoutInCell="1" allowOverlap="1" relativeHeight="10">
                 <wp:simplePos x="0" y="0"/>
                 <wp:positionH relativeFrom="page">
                   <wp:posOffset>612775</wp:posOffset>
@@ -13571,7 +14482,7 @@
                 <wp:extent cx="6335395" cy="1964690"/>
                 <wp:effectExtent l="0" t="0" r="0" b="0"/>
                 <wp:wrapNone/>
-                <wp:docPr id="8" name=""/>
+                <wp:docPr id="10" name=""/>
                 <a:graphic xmlns:a="http://schemas.openxmlformats.org/drawingml/2006/main">
                   <a:graphicData uri="http://schemas.microsoft.com/office/word/2010/wordprocessingGroup">
                     <wpg:wgp>
@@ -13759,6 +14670,399 @@
     <w:p>
       <w:pPr>
         <w:pStyle w:val="Normal"/>
+        <w:spacing w:lineRule="exact" w:line="100" w:before="4" w:after="0"/>
+        <w:jc w:val="left"/>
+        <w:rPr>
+          <w:sz w:val="11"/>
+          <w:sz w:val="11"/>
+          <w:szCs w:val="11"/>
+        </w:rPr>
+      </w:pPr>
+      <w:r>
+        <w:rPr>
+          <w:sz w:val="11"/>
+          <w:szCs w:val="11"/>
+        </w:rPr>
+      </w:r>
+      <w:r/>
+    </w:p>
+    <w:p>
+      <w:pPr>
+        <w:pStyle w:val="Normal"/>
+        <w:spacing w:lineRule="exact" w:line="200"/>
+        <w:jc w:val="left"/>
+        <w:rPr>
+          <w:sz w:val="20"/>
+          <w:sz w:val="20"/>
+          <w:szCs w:val="20"/>
+        </w:rPr>
+      </w:pPr>
+      <w:r>
+        <w:rPr>
+          <w:sz w:val="20"/>
+          <w:szCs w:val="20"/>
+        </w:rPr>
+      </w:r>
+      <w:r/>
+    </w:p>
+    <w:p>
+      <w:pPr>
+        <w:pStyle w:val="Normal"/>
+        <w:spacing w:lineRule="exact" w:line="200"/>
+        <w:jc w:val="left"/>
+        <w:rPr>
+          <w:sz w:val="20"/>
+          <w:sz w:val="20"/>
+          <w:szCs w:val="20"/>
+        </w:rPr>
+      </w:pPr>
+      <w:r>
+        <w:rPr>
+          <w:sz w:val="20"/>
+          <w:szCs w:val="20"/>
+        </w:rPr>
+      </w:r>
+      <w:r/>
+    </w:p>
+    <w:p>
+      <w:pPr>
+        <w:pStyle w:val="Normal"/>
+        <w:spacing w:lineRule="exact" w:line="240"/>
+        <w:ind w:left="105" w:hanging="0"/>
+        <w:jc w:val="left"/>
+        <w:rPr>
+          <w:sz w:val="21"/>
+          <w:sz w:val="21"/>
+          <w:szCs w:val="21"/>
+          <w:rFonts w:ascii="Times New Roman" w:hAnsi="Times New Roman" w:eastAsia="Times New Roman" w:cs="Times New Roman"/>
+        </w:rPr>
+      </w:pPr>
+      <w:r>
+        <w:rPr>
+          <w:rFonts w:eastAsia="Times New Roman" w:cs="Times New Roman"/>
+          <w:color w:val="333333"/>
+          <w:spacing w:val="0"/>
+          <w:w w:val="119"/>
+          <w:sz w:val="21"/>
+          <w:szCs w:val="21"/>
+        </w:rPr>
+        <w:t>Ma</w:t>
+      </w:r>
+      <w:r>
+        <w:rPr>
+          <w:rFonts w:eastAsia="Times New Roman" w:cs="Times New Roman"/>
+          <w:color w:val="333333"/>
+          <w:spacing w:val="-6"/>
+          <w:w w:val="119"/>
+          <w:sz w:val="21"/>
+          <w:szCs w:val="21"/>
+        </w:rPr>
+        <w:t>k</w:t>
+      </w:r>
+      <w:r>
+        <w:rPr>
+          <w:rFonts w:eastAsia="Times New Roman" w:cs="Times New Roman"/>
+          <w:color w:val="333333"/>
+          <w:spacing w:val="0"/>
+          <w:w w:val="119"/>
+          <w:sz w:val="21"/>
+          <w:szCs w:val="21"/>
+        </w:rPr>
+        <w:t>e</w:t>
+      </w:r>
+      <w:r>
+        <w:rPr>
+          <w:rFonts w:eastAsia="Times New Roman" w:cs="Times New Roman"/>
+          <w:color w:val="333333"/>
+          <w:spacing w:val="-29"/>
+          <w:w w:val="119"/>
+          <w:sz w:val="21"/>
+          <w:szCs w:val="21"/>
+        </w:rPr>
+        <w:t xml:space="preserve"> </w:t>
+      </w:r>
+      <w:r>
+        <w:rPr>
+          <w:rFonts w:eastAsia="Times New Roman" w:cs="Times New Roman"/>
+          <w:color w:val="333333"/>
+          <w:spacing w:val="0"/>
+          <w:w w:val="119"/>
+          <w:sz w:val="21"/>
+          <w:szCs w:val="21"/>
+        </w:rPr>
+        <w:t>sure</w:t>
+      </w:r>
+      <w:r>
+        <w:rPr>
+          <w:rFonts w:eastAsia="Times New Roman" w:cs="Times New Roman"/>
+          <w:color w:val="333333"/>
+          <w:spacing w:val="13"/>
+          <w:w w:val="119"/>
+          <w:sz w:val="21"/>
+          <w:szCs w:val="21"/>
+        </w:rPr>
+        <w:t xml:space="preserve"> </w:t>
+      </w:r>
+      <w:r>
+        <w:rPr>
+          <w:rFonts w:eastAsia="Times New Roman" w:cs="Times New Roman"/>
+          <w:color w:val="333333"/>
+          <w:spacing w:val="0"/>
+          <w:w w:val="100"/>
+          <w:sz w:val="21"/>
+          <w:szCs w:val="21"/>
+        </w:rPr>
+        <w:t>all</w:t>
+      </w:r>
+      <w:r>
+        <w:rPr>
+          <w:rFonts w:eastAsia="Times New Roman" w:cs="Times New Roman"/>
+          <w:color w:val="333333"/>
+          <w:spacing w:val="40"/>
+          <w:w w:val="100"/>
+          <w:sz w:val="21"/>
+          <w:szCs w:val="21"/>
+        </w:rPr>
+        <w:t xml:space="preserve"> </w:t>
+      </w:r>
+      <w:r>
+        <w:rPr>
+          <w:rFonts w:eastAsia="Times New Roman" w:cs="Times New Roman"/>
+          <w:color w:val="333333"/>
+          <w:spacing w:val="0"/>
+          <w:w w:val="123"/>
+          <w:sz w:val="21"/>
+          <w:szCs w:val="21"/>
+        </w:rPr>
+        <w:t>users</w:t>
+      </w:r>
+      <w:r>
+        <w:rPr>
+          <w:rFonts w:eastAsia="Times New Roman" w:cs="Times New Roman"/>
+          <w:color w:val="333333"/>
+          <w:spacing w:val="-10"/>
+          <w:w w:val="123"/>
+          <w:sz w:val="21"/>
+          <w:szCs w:val="21"/>
+        </w:rPr>
+        <w:t xml:space="preserve"> </w:t>
+      </w:r>
+      <w:r>
+        <w:rPr>
+          <w:rFonts w:eastAsia="Times New Roman" w:cs="Times New Roman"/>
+          <w:color w:val="333333"/>
+          <w:spacing w:val="0"/>
+          <w:w w:val="123"/>
+          <w:sz w:val="21"/>
+          <w:szCs w:val="21"/>
+        </w:rPr>
+        <w:t>can</w:t>
+      </w:r>
+      <w:r>
+        <w:rPr>
+          <w:rFonts w:eastAsia="Times New Roman" w:cs="Times New Roman"/>
+          <w:color w:val="333333"/>
+          <w:spacing w:val="-13"/>
+          <w:w w:val="123"/>
+          <w:sz w:val="21"/>
+          <w:szCs w:val="21"/>
+        </w:rPr>
+        <w:t xml:space="preserve"> </w:t>
+      </w:r>
+      <w:r>
+        <w:rPr>
+          <w:rFonts w:eastAsia="Times New Roman" w:cs="Times New Roman"/>
+          <w:color w:val="333333"/>
+          <w:spacing w:val="0"/>
+          <w:w w:val="123"/>
+          <w:sz w:val="21"/>
+          <w:szCs w:val="21"/>
+        </w:rPr>
+        <w:t xml:space="preserve">read </w:t>
+      </w:r>
+      <w:r>
+        <w:rPr>
+          <w:rFonts w:eastAsia="Times New Roman" w:cs="Times New Roman"/>
+          <w:color w:val="333333"/>
+          <w:spacing w:val="0"/>
+          <w:w w:val="100"/>
+          <w:sz w:val="21"/>
+          <w:szCs w:val="21"/>
+        </w:rPr>
+        <w:t xml:space="preserve">the  </w:t>
+      </w:r>
+      <w:r>
+        <w:rPr>
+          <w:rFonts w:eastAsia="Times New Roman" w:cs="Times New Roman"/>
+          <w:color w:val="333333"/>
+          <w:spacing w:val="13"/>
+          <w:w w:val="100"/>
+          <w:sz w:val="21"/>
+          <w:szCs w:val="21"/>
+        </w:rPr>
+        <w:t xml:space="preserve"> </w:t>
+      </w:r>
+      <w:r>
+        <w:rPr>
+          <w:rFonts w:eastAsia="Times New Roman" w:cs="Times New Roman"/>
+          <w:color w:val="333333"/>
+          <w:spacing w:val="0"/>
+          <w:w w:val="120"/>
+          <w:sz w:val="21"/>
+          <w:szCs w:val="21"/>
+        </w:rPr>
+        <w:t>odule</w:t>
+      </w:r>
+      <w:r/>
+    </w:p>
+    <w:p>
+      <w:pPr>
+        <w:pStyle w:val="Normal"/>
+        <w:spacing w:lineRule="exact" w:line="200"/>
+        <w:jc w:val="left"/>
+        <w:rPr>
+          <w:sz w:val="20"/>
+          <w:sz w:val="20"/>
+          <w:szCs w:val="20"/>
+        </w:rPr>
+      </w:pPr>
+      <w:r>
+        <w:rPr>
+          <w:sz w:val="20"/>
+          <w:szCs w:val="20"/>
+        </w:rPr>
+      </w:r>
+      <w:r/>
+    </w:p>
+    <w:p>
+      <w:pPr>
+        <w:pStyle w:val="Normal"/>
+        <w:spacing w:lineRule="exact" w:line="280" w:before="18" w:after="0"/>
+        <w:jc w:val="left"/>
+        <w:rPr>
+          <w:sz w:val="28"/>
+          <w:sz w:val="28"/>
+          <w:szCs w:val="28"/>
+        </w:rPr>
+      </w:pPr>
+      <w:r>
+        <w:rPr>
+          <w:sz w:val="28"/>
+          <w:szCs w:val="28"/>
+        </w:rPr>
+      </w:r>
+      <w:r/>
+    </w:p>
+    <w:p>
+      <w:pPr>
+        <w:pStyle w:val="Normal"/>
+        <w:spacing w:before="24" w:after="0"/>
+        <w:ind w:left="325" w:hanging="0"/>
+        <w:jc w:val="left"/>
+        <w:rPr>
+          <w:sz w:val="22"/>
+          <w:sz w:val="22"/>
+          <w:szCs w:val="22"/>
+          <w:rFonts w:ascii="Times New Roman" w:hAnsi="Times New Roman" w:eastAsia="Times New Roman" w:cs="Times New Roman"/>
+        </w:rPr>
+      </w:pPr>
+      <w:r>
+        <w:rPr>
+          <w:rFonts w:eastAsia="Times New Roman" w:cs="Times New Roman"/>
+          <w:color w:val="333333"/>
+          <w:spacing w:val="0"/>
+          <w:w w:val="100"/>
+          <w:sz w:val="22"/>
+          <w:szCs w:val="22"/>
+        </w:rPr>
+        <w:t>chmod</w:t>
+      </w:r>
+      <w:r>
+        <w:rPr>
+          <w:rFonts w:eastAsia="Times New Roman" w:cs="Times New Roman"/>
+          <w:color w:val="333333"/>
+          <w:spacing w:val="1"/>
+          <w:w w:val="100"/>
+          <w:sz w:val="22"/>
+          <w:szCs w:val="22"/>
+        </w:rPr>
+        <w:t xml:space="preserve"> </w:t>
+      </w:r>
+      <w:r>
+        <w:rPr>
+          <w:rFonts w:eastAsia="Times New Roman" w:cs="Times New Roman"/>
+          <w:color w:val="333333"/>
+          <w:spacing w:val="0"/>
+          <w:w w:val="100"/>
+          <w:sz w:val="22"/>
+          <w:szCs w:val="22"/>
+        </w:rPr>
+        <w:t xml:space="preserve">644  -R  </w:t>
+      </w:r>
+      <w:r>
+        <w:rPr>
+          <w:rFonts w:eastAsia="Times New Roman" w:cs="Times New Roman"/>
+          <w:color w:val="333333"/>
+          <w:spacing w:val="0"/>
+          <w:w w:val="102"/>
+          <w:sz w:val="22"/>
+          <w:szCs w:val="22"/>
+        </w:rPr>
+        <w:t>$JBOSS_HOME/modules/com/oracle/jdbc/main</w:t>
+        <mc:AlternateContent>
+          <mc:Choice Requires="wpg">
+            <w:drawing>
+              <wp:anchor behindDoc="1" distT="0" distB="0" distL="114300" distR="114300" simplePos="0" locked="0" layoutInCell="1" allowOverlap="1" relativeHeight="11">
+                <wp:simplePos x="0" y="0"/>
+                <wp:positionH relativeFrom="page">
+                  <wp:posOffset>612775</wp:posOffset>
+                </wp:positionH>
+                <wp:positionV relativeFrom="paragraph">
+                  <wp:posOffset>-142875</wp:posOffset>
+                </wp:positionV>
+                <wp:extent cx="6335395" cy="467360"/>
+                <wp:effectExtent l="0" t="0" r="0" b="0"/>
+                <wp:wrapNone/>
+                <wp:docPr id="11" name=""/>
+                <a:graphic xmlns:a="http://schemas.openxmlformats.org/drawingml/2006/main">
+                  <a:graphicData uri="http://schemas.microsoft.com/office/word/2010/wordprocessingGroup">
+                    <wpg:wgp>
+                      <wpg:cNvGrpSpPr/>
+                      <wpg:grpSpPr>
+                        <a:xfrm rot="10800000">
+                          <a:off x="0" y="0"/>
+                          <a:ext cx="6334920" cy="466560"/>
+                        </a:xfrm>
+                      </wpg:grpSpPr>
+                    </wpg:wgp>
+                  </a:graphicData>
+                </a:graphic>
+              </wp:anchor>
+            </w:drawing>
+          </mc:Choice>
+          <mc:Fallback>
+            <w:pict>
+              <v:group id="shape_0" style="position:absolute;margin-left:48.25pt;margin-top:-11.25pt;width:498.75pt;height:36.7pt" coordorigin="965,-225" coordsize="9975,734">
+                <v:shape id="shape_0" fillcolor="#f5f5f5" stroked="f" style="position:absolute;left:965;top:-225;width:9975;height:734;mso-position-horizontal-relative:page">
+                  <w10:wrap type="none"/>
+                  <v:fill type="solid" color2="#0a0a0a" o:detectmouseclick="t"/>
+                  <v:stroke color="#3465a4" joinstyle="round" endcap="flat"/>
+                </v:shape>
+                <v:shape id="shape_0" stroked="t" style="position:absolute;left:965;top:-225;width:9975;height:734;mso-position-horizontal-relative:page">
+                  <w10:wrap type="none"/>
+                  <v:fill on="false" o:detectmouseclick="t"/>
+                  <v:stroke color="#cccccc" weight="9360" joinstyle="round" endcap="flat"/>
+                </v:shape>
+              </v:group>
+            </w:pict>
+          </mc:Fallback>
+        </mc:AlternateContent>
+      </w:r>
+      <w:r/>
+    </w:p>
+    <w:p>
+      <w:pPr>
+        <w:pStyle w:val="Normal"/>
         <w:spacing w:lineRule="exact" w:line="160" w:before="5" w:after="0"/>
         <w:jc w:val="left"/>
         <w:rPr>
@@ -14806,7 +16110,7 @@
         <mc:AlternateContent>
           <mc:Choice Requires="wpg">
             <w:drawing>
-              <wp:anchor behindDoc="1" distT="0" distB="0" distL="114300" distR="114300" simplePos="0" locked="0" layoutInCell="1" allowOverlap="1" relativeHeight="9">
+              <wp:anchor behindDoc="1" distT="0" distB="0" distL="114300" distR="114300" simplePos="0" locked="0" layoutInCell="1" allowOverlap="1" relativeHeight="12">
                 <wp:simplePos x="0" y="0"/>
                 <wp:positionH relativeFrom="page">
                   <wp:posOffset>1445260</wp:posOffset>
@@ -14817,7 +16121,7 @@
                 <wp:extent cx="635" cy="903605"/>
                 <wp:effectExtent l="0" t="0" r="0" b="0"/>
                 <wp:wrapNone/>
-                <wp:docPr id="9" name=""/>
+                <wp:docPr id="12" name=""/>
                 <a:graphic xmlns:a="http://schemas.openxmlformats.org/drawingml/2006/main">
                   <a:graphicData uri="http://schemas.microsoft.com/office/word/2010/wordprocessingGroup">
                     <wpg:wgp>
@@ -16104,7 +17408,7 @@
         <mc:AlternateContent>
           <mc:Choice Requires="wpg">
             <w:drawing>
-              <wp:anchor behindDoc="1" distT="0" distB="0" distL="114300" distR="114300" simplePos="0" locked="0" layoutInCell="1" allowOverlap="1" relativeHeight="10">
+              <wp:anchor behindDoc="1" distT="0" distB="0" distL="114300" distR="114300" simplePos="0" locked="0" layoutInCell="1" allowOverlap="1" relativeHeight="13">
                 <wp:simplePos x="0" y="0"/>
                 <wp:positionH relativeFrom="page">
                   <wp:posOffset>612775</wp:posOffset>
@@ -16115,7 +17419,7 @@
                 <wp:extent cx="6335395" cy="1028700"/>
                 <wp:effectExtent l="0" t="0" r="0" b="0"/>
                 <wp:wrapNone/>
-                <wp:docPr id="11" name=""/>
+                <wp:docPr id="14" name=""/>
                 <a:graphic xmlns:a="http://schemas.openxmlformats.org/drawingml/2006/main">
                   <a:graphicData uri="http://schemas.microsoft.com/office/word/2010/wordprocessingGroup">
                     <wpg:wgp>
@@ -17424,7 +18728,7 @@
         <mc:AlternateContent>
           <mc:Choice Requires="wpg">
             <w:drawing>
-              <wp:anchor behindDoc="1" distT="0" distB="0" distL="114300" distR="114300" simplePos="0" locked="0" layoutInCell="1" allowOverlap="1" relativeHeight="11">
+              <wp:anchor behindDoc="1" distT="0" distB="0" distL="114300" distR="114300" simplePos="0" locked="0" layoutInCell="1" allowOverlap="1" relativeHeight="14">
                 <wp:simplePos x="0" y="0"/>
                 <wp:positionH relativeFrom="page">
                   <wp:posOffset>612775</wp:posOffset>
@@ -17435,7 +18739,7 @@
                 <wp:extent cx="6335395" cy="5521325"/>
                 <wp:effectExtent l="0" t="0" r="0" b="0"/>
                 <wp:wrapNone/>
-                <wp:docPr id="12" name=""/>
+                <wp:docPr id="15" name=""/>
                 <a:graphic xmlns:a="http://schemas.openxmlformats.org/drawingml/2006/main">
                   <a:graphicData uri="http://schemas.microsoft.com/office/word/2010/wordprocessingGroup">
                     <wpg:wgp>
@@ -18490,7 +19794,7 @@
         <mc:AlternateContent>
           <mc:Choice Requires="wpg">
             <w:drawing>
-              <wp:anchor behindDoc="1" distT="0" distB="0" distL="114300" distR="114300" simplePos="0" locked="0" layoutInCell="1" allowOverlap="1" relativeHeight="12">
+              <wp:anchor behindDoc="1" distT="0" distB="0" distL="114300" distR="114300" simplePos="0" locked="0" layoutInCell="1" allowOverlap="1" relativeHeight="15">
                 <wp:simplePos x="0" y="0"/>
                 <wp:positionH relativeFrom="page">
                   <wp:posOffset>1445260</wp:posOffset>
@@ -18501,7 +19805,7 @@
                 <wp:extent cx="635" cy="1104265"/>
                 <wp:effectExtent l="0" t="0" r="0" b="0"/>
                 <wp:wrapNone/>
-                <wp:docPr id="13" name=""/>
+                <wp:docPr id="16" name=""/>
                 <a:graphic xmlns:a="http://schemas.openxmlformats.org/drawingml/2006/main">
                   <a:graphicData uri="http://schemas.microsoft.com/office/word/2010/wordprocessingGroup">
                     <wpg:wgp>
@@ -20234,7 +21538,7 @@
         <mc:AlternateContent>
           <mc:Choice Requires="wpg">
             <w:drawing>
-              <wp:anchor behindDoc="1" distT="0" distB="0" distL="114300" distR="114300" simplePos="0" locked="0" layoutInCell="1" allowOverlap="1" relativeHeight="13">
+              <wp:anchor behindDoc="1" distT="0" distB="0" distL="114300" distR="114300" simplePos="0" locked="0" layoutInCell="1" allowOverlap="1" relativeHeight="16">
                 <wp:simplePos x="0" y="0"/>
                 <wp:positionH relativeFrom="page">
                   <wp:posOffset>612775</wp:posOffset>
@@ -20245,7 +21549,7 @@
                 <wp:extent cx="6335395" cy="8013700"/>
                 <wp:effectExtent l="0" t="0" r="0" b="0"/>
                 <wp:wrapNone/>
-                <wp:docPr id="14" name=""/>
+                <wp:docPr id="17" name=""/>
                 <a:graphic xmlns:a="http://schemas.openxmlformats.org/drawingml/2006/main">
                   <a:graphicData uri="http://schemas.microsoft.com/office/word/2010/wordprocessingGroup">
                     <wpg:wgp>
@@ -21046,7 +22350,7 @@
         <mc:AlternateContent>
           <mc:Choice Requires="wpg">
             <w:drawing>
-              <wp:anchor behindDoc="1" distT="0" distB="0" distL="114300" distR="114300" simplePos="0" locked="0" layoutInCell="1" allowOverlap="1" relativeHeight="14">
+              <wp:anchor behindDoc="1" distT="0" distB="0" distL="114300" distR="114300" simplePos="0" locked="0" layoutInCell="1" allowOverlap="1" relativeHeight="17">
                 <wp:simplePos x="0" y="0"/>
                 <wp:positionH relativeFrom="page">
                   <wp:posOffset>612775</wp:posOffset>
@@ -21057,7 +22361,7 @@
                 <wp:extent cx="6335395" cy="6773545"/>
                 <wp:effectExtent l="0" t="0" r="0" b="0"/>
                 <wp:wrapNone/>
-                <wp:docPr id="15" name=""/>
+                <wp:docPr id="18" name=""/>
                 <a:graphic xmlns:a="http://schemas.openxmlformats.org/drawingml/2006/main">
                   <a:graphicData uri="http://schemas.microsoft.com/office/word/2010/wordprocessingGroup">
                     <wpg:wgp>
@@ -22703,7 +24007,7 @@
       <mc:AlternateContent>
         <mc:Choice Requires="wps">
           <w:drawing>
-            <wp:anchor behindDoc="1" distT="0" distB="0" distL="114300" distR="114300" simplePos="0" locked="0" layoutInCell="1" allowOverlap="1" relativeHeight="15">
+            <wp:anchor behindDoc="1" distT="0" distB="0" distL="114300" distR="114300" simplePos="0" locked="0" layoutInCell="1" allowOverlap="1" relativeHeight="18">
               <wp:simplePos x="0" y="0"/>
               <wp:positionH relativeFrom="page">
                 <wp:posOffset>6845300</wp:posOffset>
@@ -22815,7 +24119,7 @@
       <mc:AlternateContent>
         <mc:Choice Requires="wps">
           <w:drawing>
-            <wp:anchor behindDoc="1" distT="0" distB="0" distL="114300" distR="114300" simplePos="0" locked="0" layoutInCell="1" allowOverlap="1" relativeHeight="16">
+            <wp:anchor behindDoc="1" distT="0" distB="0" distL="114300" distR="114300" simplePos="0" locked="0" layoutInCell="1" allowOverlap="1" relativeHeight="19">
               <wp:simplePos x="0" y="0"/>
               <wp:positionH relativeFrom="page">
                 <wp:posOffset>600075</wp:posOffset>
@@ -22966,7 +24270,7 @@
               <wp:extent cx="261620" cy="304800"/>
               <wp:effectExtent l="0" t="0" r="0" b="0"/>
               <wp:wrapNone/>
-              <wp:docPr id="10" name=""/>
+              <wp:docPr id="13" name=""/>
               <a:graphic xmlns:a="http://schemas.openxmlformats.org/drawingml/2006/main">
                 <a:graphicData uri="http://schemas.microsoft.com/office/word/2010/wordprocessingShape">
                   <wps:wsp>
